--- a/Group Assignment.docx
+++ b/Group Assignment.docx
@@ -94,16 +94,7 @@
           <w:sz w:val="48"/>
           <w:szCs w:val="48"/>
         </w:rPr>
-        <w:t xml:space="preserve">Topic: </w:t>
-      </w:r>
-      <w:r>
-        <w:rPr>
-          <w:b/>
-          <w:bCs/>
-          <w:sz w:val="48"/>
-          <w:szCs w:val="48"/>
-        </w:rPr>
-        <w:t>IT Disaster Recovery and Business Continuity Planning</w:t>
+        <w:t>Topic: IT Disaster Recovery and Business Continuity Planning</w:t>
       </w:r>
     </w:p>
     <w:p>
@@ -195,14 +186,7 @@
                 <w:b/>
                 <w:bCs/>
               </w:rPr>
-              <w:t xml:space="preserve">Group </w:t>
-            </w:r>
-            <w:r>
-              <w:rPr>
-                <w:b/>
-                <w:bCs/>
-              </w:rPr>
-              <w:t>members</w:t>
+              <w:t>Group members</w:t>
             </w:r>
           </w:p>
         </w:tc>
@@ -317,10 +301,15 @@
               <w:rPr>
                 <w:b/>
                 <w:bCs/>
-                <w:sz w:val="32"/>
-                <w:szCs w:val="32"/>
-              </w:rPr>
-            </w:pPr>
+              </w:rPr>
+            </w:pPr>
+            <w:r>
+              <w:rPr>
+                <w:b/>
+                <w:bCs/>
+              </w:rPr>
+              <w:t>6, 7</w:t>
+            </w:r>
           </w:p>
         </w:tc>
       </w:tr>
@@ -356,10 +345,15 @@
               <w:rPr>
                 <w:b/>
                 <w:bCs/>
-                <w:sz w:val="32"/>
-                <w:szCs w:val="32"/>
-              </w:rPr>
-            </w:pPr>
+              </w:rPr>
+            </w:pPr>
+            <w:r>
+              <w:rPr>
+                <w:b/>
+                <w:bCs/>
+              </w:rPr>
+              <w:t>8</w:t>
+            </w:r>
           </w:p>
         </w:tc>
       </w:tr>
@@ -739,17 +733,18 @@
                 <w:sz w:val="22"/>
                 <w:szCs w:val="22"/>
               </w:rPr>
-              <w:t>Osman</w:t>
-            </w:r>
-            <w:r>
+              <w:t xml:space="preserve">Osman Akif </w:t>
+            </w:r>
+          </w:p>
+          <w:p>
+            <w:pPr>
               <w:rPr>
                 <w:rFonts w:ascii="Calibri" w:hAnsi="Calibri" w:cs="Calibri"/>
                 <w:color w:val="000000"/>
                 <w:sz w:val="22"/>
                 <w:szCs w:val="22"/>
               </w:rPr>
-              <w:t xml:space="preserve"> </w:t>
-            </w:r>
+            </w:pPr>
             <w:r>
               <w:rPr>
                 <w:rFonts w:ascii="Calibri" w:hAnsi="Calibri" w:cs="Calibri"/>
@@ -757,35 +752,129 @@
                 <w:sz w:val="22"/>
                 <w:szCs w:val="22"/>
               </w:rPr>
-              <w:t>Akif</w:t>
-            </w:r>
-            <w:r>
+              <w:t>Barut</w:t>
+            </w:r>
+          </w:p>
+          <w:p>
+            <w:pPr>
+              <w:rPr>
+                <w:b/>
+                <w:bCs/>
+                <w:sz w:val="32"/>
+                <w:szCs w:val="32"/>
+              </w:rPr>
+            </w:pPr>
+          </w:p>
+        </w:tc>
+        <w:tc>
+          <w:tcPr>
+            <w:tcW w:w="2897" w:type="dxa"/>
+          </w:tcPr>
+          <w:p>
+            <w:pPr>
               <w:rPr>
                 <w:rFonts w:ascii="Calibri" w:hAnsi="Calibri" w:cs="Calibri"/>
                 <w:color w:val="000000"/>
                 <w:sz w:val="22"/>
                 <w:szCs w:val="22"/>
               </w:rPr>
-              <w:t xml:space="preserve"> </w:t>
-            </w:r>
-          </w:p>
-          <w:p>
-            <w:pPr>
+            </w:pPr>
+            <w:r>
               <w:rPr>
                 <w:rFonts w:ascii="Calibri" w:hAnsi="Calibri" w:cs="Calibri"/>
                 <w:color w:val="000000"/>
                 <w:sz w:val="22"/>
                 <w:szCs w:val="22"/>
               </w:rPr>
-            </w:pPr>
-            <w:r>
+              <w:t>os61085@student.vit.edu.au</w:t>
+            </w:r>
+          </w:p>
+          <w:p>
+            <w:pPr>
+              <w:rPr>
+                <w:b/>
+                <w:bCs/>
+                <w:sz w:val="32"/>
+                <w:szCs w:val="32"/>
+              </w:rPr>
+            </w:pPr>
+          </w:p>
+        </w:tc>
+        <w:tc>
+          <w:tcPr>
+            <w:tcW w:w="3067" w:type="dxa"/>
+          </w:tcPr>
+          <w:p>
+            <w:pPr>
               <w:rPr>
                 <w:rFonts w:ascii="Calibri" w:hAnsi="Calibri" w:cs="Calibri"/>
                 <w:color w:val="000000"/>
                 <w:sz w:val="22"/>
                 <w:szCs w:val="22"/>
               </w:rPr>
-              <w:t>Barut</w:t>
+            </w:pPr>
+            <w:r>
+              <w:rPr>
+                <w:rFonts w:ascii="Calibri" w:hAnsi="Calibri" w:cs="Calibri"/>
+                <w:color w:val="000000"/>
+                <w:sz w:val="22"/>
+                <w:szCs w:val="22"/>
+              </w:rPr>
+              <w:t>Project Charter</w:t>
+            </w:r>
+            <w:r>
+              <w:rPr>
+                <w:rFonts w:ascii="Calibri" w:hAnsi="Calibri" w:cs="Calibri"/>
+                <w:color w:val="000000"/>
+                <w:sz w:val="22"/>
+                <w:szCs w:val="22"/>
+              </w:rPr>
+              <w:t>,</w:t>
+            </w:r>
+          </w:p>
+          <w:p>
+            <w:pPr>
+              <w:rPr>
+                <w:rFonts w:ascii="Calibri" w:hAnsi="Calibri" w:cs="Calibri"/>
+                <w:color w:val="000000"/>
+                <w:sz w:val="22"/>
+                <w:szCs w:val="22"/>
+              </w:rPr>
+            </w:pPr>
+            <w:r>
+              <w:rPr>
+                <w:rFonts w:ascii="Calibri" w:hAnsi="Calibri" w:cs="Calibri"/>
+                <w:color w:val="000000"/>
+                <w:sz w:val="22"/>
+                <w:szCs w:val="22"/>
+              </w:rPr>
+              <w:t>Gantt chart</w:t>
+            </w:r>
+          </w:p>
+        </w:tc>
+      </w:tr>
+      <w:tr>
+        <w:tc>
+          <w:tcPr>
+            <w:tcW w:w="1121" w:type="dxa"/>
+          </w:tcPr>
+          <w:p>
+            <w:pPr>
+              <w:rPr>
+                <w:rFonts w:ascii="Calibri" w:hAnsi="Calibri" w:cs="Calibri"/>
+                <w:color w:val="000000"/>
+                <w:sz w:val="22"/>
+                <w:szCs w:val="22"/>
+              </w:rPr>
+            </w:pPr>
+            <w:r>
+              <w:rPr>
+                <w:rFonts w:ascii="Calibri" w:hAnsi="Calibri" w:cs="Calibri"/>
+                <w:color w:val="000000"/>
+                <w:sz w:val="22"/>
+                <w:szCs w:val="22"/>
+              </w:rPr>
+              <w:t>65358</w:t>
             </w:r>
           </w:p>
           <w:p>
@@ -801,7 +890,7 @@
         </w:tc>
         <w:tc>
           <w:tcPr>
-            <w:tcW w:w="2897" w:type="dxa"/>
+            <w:tcW w:w="1931" w:type="dxa"/>
           </w:tcPr>
           <w:p>
             <w:pPr>
@@ -819,7 +908,26 @@
                 <w:sz w:val="22"/>
                 <w:szCs w:val="22"/>
               </w:rPr>
-              <w:t>os61085@student.vit.edu.au</w:t>
+              <w:t xml:space="preserve">Asfi Amman </w:t>
+            </w:r>
+          </w:p>
+          <w:p>
+            <w:pPr>
+              <w:rPr>
+                <w:rFonts w:ascii="Calibri" w:hAnsi="Calibri" w:cs="Calibri"/>
+                <w:color w:val="000000"/>
+                <w:sz w:val="22"/>
+                <w:szCs w:val="22"/>
+              </w:rPr>
+            </w:pPr>
+            <w:r>
+              <w:rPr>
+                <w:rFonts w:ascii="Calibri" w:hAnsi="Calibri" w:cs="Calibri"/>
+                <w:color w:val="000000"/>
+                <w:sz w:val="22"/>
+                <w:szCs w:val="22"/>
+              </w:rPr>
+              <w:t>Oytizzho</w:t>
             </w:r>
           </w:p>
           <w:p>
@@ -835,7 +943,7 @@
         </w:tc>
         <w:tc>
           <w:tcPr>
-            <w:tcW w:w="3067" w:type="dxa"/>
+            <w:tcW w:w="2897" w:type="dxa"/>
           </w:tcPr>
           <w:p>
             <w:pPr>
@@ -853,27 +961,42 @@
                 <w:sz w:val="22"/>
                 <w:szCs w:val="22"/>
               </w:rPr>
-              <w:t>Project Charter</w:t>
-            </w:r>
-            <w:r>
+              <w:t>as65358@student.vit.edu.au</w:t>
+            </w:r>
+          </w:p>
+          <w:p>
+            <w:pPr>
+              <w:rPr>
+                <w:b/>
+                <w:bCs/>
+                <w:sz w:val="32"/>
+                <w:szCs w:val="32"/>
+              </w:rPr>
+            </w:pPr>
+          </w:p>
+        </w:tc>
+        <w:tc>
+          <w:tcPr>
+            <w:tcW w:w="3067" w:type="dxa"/>
+          </w:tcPr>
+          <w:p>
+            <w:pPr>
               <w:rPr>
                 <w:rFonts w:ascii="Calibri" w:hAnsi="Calibri" w:cs="Calibri"/>
                 <w:color w:val="000000"/>
                 <w:sz w:val="22"/>
                 <w:szCs w:val="22"/>
               </w:rPr>
-              <w:t>,</w:t>
-            </w:r>
-          </w:p>
-          <w:p>
-            <w:pPr>
+            </w:pPr>
+            <w:r>
               <w:rPr>
                 <w:rFonts w:ascii="Calibri" w:hAnsi="Calibri" w:cs="Calibri"/>
                 <w:color w:val="000000"/>
                 <w:sz w:val="22"/>
                 <w:szCs w:val="22"/>
               </w:rPr>
-            </w:pPr>
+              <w:t>R</w:t>
+            </w:r>
             <w:r>
               <w:rPr>
                 <w:rFonts w:ascii="Calibri" w:hAnsi="Calibri" w:cs="Calibri"/>
@@ -881,7 +1004,7 @@
                 <w:sz w:val="22"/>
                 <w:szCs w:val="22"/>
               </w:rPr>
-              <w:t>Gantt chart</w:t>
+              <w:t>isk and issues management strategy</w:t>
             </w:r>
           </w:p>
         </w:tc>
@@ -907,7 +1030,7 @@
                 <w:sz w:val="22"/>
                 <w:szCs w:val="22"/>
               </w:rPr>
-              <w:t>65358</w:t>
+              <w:t>61835</w:t>
             </w:r>
           </w:p>
           <w:p>
@@ -941,17 +1064,18 @@
                 <w:sz w:val="22"/>
                 <w:szCs w:val="22"/>
               </w:rPr>
-              <w:t>A</w:t>
-            </w:r>
-            <w:r>
+              <w:t xml:space="preserve">Muhammad Hamaet </w:t>
+            </w:r>
+          </w:p>
+          <w:p>
+            <w:pPr>
               <w:rPr>
                 <w:rFonts w:ascii="Calibri" w:hAnsi="Calibri" w:cs="Calibri"/>
                 <w:color w:val="000000"/>
                 <w:sz w:val="22"/>
                 <w:szCs w:val="22"/>
               </w:rPr>
-              <w:t xml:space="preserve">sfi </w:t>
-            </w:r>
+            </w:pPr>
             <w:r>
               <w:rPr>
                 <w:rFonts w:ascii="Calibri" w:hAnsi="Calibri" w:cs="Calibri"/>
@@ -959,18 +1083,34 @@
                 <w:sz w:val="22"/>
                 <w:szCs w:val="22"/>
               </w:rPr>
-              <w:t>Amman</w:t>
-            </w:r>
-            <w:r>
+              <w:t>Uddin</w:t>
+            </w:r>
+          </w:p>
+          <w:p>
+            <w:pPr>
               <w:rPr>
                 <w:rFonts w:ascii="Calibri" w:hAnsi="Calibri" w:cs="Calibri"/>
                 <w:color w:val="000000"/>
                 <w:sz w:val="22"/>
                 <w:szCs w:val="22"/>
               </w:rPr>
-              <w:t xml:space="preserve"> </w:t>
-            </w:r>
-          </w:p>
+            </w:pPr>
+          </w:p>
+          <w:p>
+            <w:pPr>
+              <w:rPr>
+                <w:b/>
+                <w:bCs/>
+                <w:sz w:val="32"/>
+                <w:szCs w:val="32"/>
+              </w:rPr>
+            </w:pPr>
+          </w:p>
+        </w:tc>
+        <w:tc>
+          <w:tcPr>
+            <w:tcW w:w="2897" w:type="dxa"/>
+          </w:tcPr>
           <w:p>
             <w:pPr>
               <w:rPr>
@@ -987,16 +1127,67 @@
                 <w:sz w:val="22"/>
                 <w:szCs w:val="22"/>
               </w:rPr>
-              <w:t>O</w:t>
-            </w:r>
-            <w:r>
+              <w:t>mu61835@student.vit.edu.au</w:t>
+            </w:r>
+          </w:p>
+          <w:p>
+            <w:pPr>
+              <w:rPr>
+                <w:b/>
+                <w:bCs/>
+                <w:sz w:val="32"/>
+                <w:szCs w:val="32"/>
+              </w:rPr>
+            </w:pPr>
+          </w:p>
+        </w:tc>
+        <w:tc>
+          <w:tcPr>
+            <w:tcW w:w="3067" w:type="dxa"/>
+          </w:tcPr>
+          <w:p>
+            <w:pPr>
               <w:rPr>
                 <w:rFonts w:ascii="Calibri" w:hAnsi="Calibri" w:cs="Calibri"/>
                 <w:color w:val="000000"/>
                 <w:sz w:val="22"/>
                 <w:szCs w:val="22"/>
               </w:rPr>
-              <w:t>ytizzho</w:t>
+            </w:pPr>
+            <w:r>
+              <w:rPr>
+                <w:rFonts w:ascii="Calibri" w:hAnsi="Calibri" w:cs="Calibri"/>
+                <w:color w:val="000000"/>
+                <w:sz w:val="22"/>
+                <w:szCs w:val="22"/>
+              </w:rPr>
+              <w:t>Conclusion</w:t>
+            </w:r>
+          </w:p>
+        </w:tc>
+      </w:tr>
+      <w:tr>
+        <w:tc>
+          <w:tcPr>
+            <w:tcW w:w="1121" w:type="dxa"/>
+          </w:tcPr>
+          <w:p>
+            <w:pPr>
+              <w:rPr>
+                <w:rFonts w:ascii="Calibri" w:hAnsi="Calibri" w:cs="Calibri"/>
+                <w:color w:val="000000"/>
+                <w:sz w:val="22"/>
+                <w:szCs w:val="22"/>
+              </w:rPr>
+            </w:pPr>
+            <w:r>
+              <w:rPr>
+                <w:rFonts w:ascii="Calibri" w:hAnsi="Calibri" w:cs="Calibri"/>
+                <w:color w:val="000000"/>
+                <w:sz w:val="22"/>
+                <w:szCs w:val="22"/>
+              </w:rPr>
+              <w:t>45673</w:t>
             </w:r>
           </w:p>
           <w:p>
@@ -1012,7 +1203,7 @@
         </w:tc>
         <w:tc>
           <w:tcPr>
-            <w:tcW w:w="2897" w:type="dxa"/>
+            <w:tcW w:w="1931" w:type="dxa"/>
           </w:tcPr>
           <w:p>
             <w:pPr>
@@ -1030,7 +1221,26 @@
                 <w:sz w:val="22"/>
                 <w:szCs w:val="22"/>
               </w:rPr>
-              <w:t>as65358@student.vit.edu.au</w:t>
+              <w:t xml:space="preserve">Vincent </w:t>
+            </w:r>
+          </w:p>
+          <w:p>
+            <w:pPr>
+              <w:rPr>
+                <w:rFonts w:ascii="Calibri" w:hAnsi="Calibri" w:cs="Calibri"/>
+                <w:color w:val="000000"/>
+                <w:sz w:val="22"/>
+                <w:szCs w:val="22"/>
+              </w:rPr>
+            </w:pPr>
+            <w:r>
+              <w:rPr>
+                <w:rFonts w:ascii="Calibri" w:hAnsi="Calibri" w:cs="Calibri"/>
+                <w:color w:val="000000"/>
+                <w:sz w:val="22"/>
+                <w:szCs w:val="22"/>
+              </w:rPr>
+              <w:t>Wijaya</w:t>
             </w:r>
           </w:p>
           <w:p>
@@ -1046,7 +1256,7 @@
         </w:tc>
         <w:tc>
           <w:tcPr>
-            <w:tcW w:w="3067" w:type="dxa"/>
+            <w:tcW w:w="2897" w:type="dxa"/>
           </w:tcPr>
           <w:p>
             <w:pPr>
@@ -1064,17 +1274,33 @@
                 <w:sz w:val="22"/>
                 <w:szCs w:val="22"/>
               </w:rPr>
-              <w:t>R</w:t>
-            </w:r>
-            <w:r>
+              <w:t>vi45673@student.vit.edu.au</w:t>
+            </w:r>
+          </w:p>
+          <w:p>
+            <w:pPr>
+              <w:rPr>
+                <w:b/>
+                <w:bCs/>
+                <w:sz w:val="32"/>
+                <w:szCs w:val="32"/>
+              </w:rPr>
+            </w:pPr>
+          </w:p>
+        </w:tc>
+        <w:tc>
+          <w:tcPr>
+            <w:tcW w:w="3067" w:type="dxa"/>
+          </w:tcPr>
+          <w:p>
+            <w:pPr>
               <w:rPr>
                 <w:rFonts w:ascii="Calibri" w:hAnsi="Calibri" w:cs="Calibri"/>
                 <w:color w:val="000000"/>
                 <w:sz w:val="22"/>
                 <w:szCs w:val="22"/>
               </w:rPr>
-              <w:t>isk and issues management strategy</w:t>
-            </w:r>
+            </w:pPr>
           </w:p>
         </w:tc>
       </w:tr>
@@ -1099,11 +1325,12 @@
                 <w:sz w:val="22"/>
                 <w:szCs w:val="22"/>
               </w:rPr>
-              <w:t>61835</w:t>
-            </w:r>
-          </w:p>
-          <w:p>
-            <w:pPr>
+              <w:t>64722</w:t>
+            </w:r>
+          </w:p>
+          <w:p>
+            <w:pPr>
+              <w:ind w:firstLine="720"/>
               <w:rPr>
                 <w:b/>
                 <w:bCs/>
@@ -1133,393 +1360,7 @@
                 <w:sz w:val="22"/>
                 <w:szCs w:val="22"/>
               </w:rPr>
-              <w:t>Muhammad</w:t>
-            </w:r>
-            <w:r>
-              <w:rPr>
-                <w:rFonts w:ascii="Calibri" w:hAnsi="Calibri" w:cs="Calibri"/>
-                <w:color w:val="000000"/>
-                <w:sz w:val="22"/>
-                <w:szCs w:val="22"/>
-              </w:rPr>
-              <w:t xml:space="preserve"> </w:t>
-            </w:r>
-            <w:r>
-              <w:rPr>
-                <w:rFonts w:ascii="Calibri" w:hAnsi="Calibri" w:cs="Calibri"/>
-                <w:color w:val="000000"/>
-                <w:sz w:val="22"/>
-                <w:szCs w:val="22"/>
-              </w:rPr>
-              <w:t>H</w:t>
-            </w:r>
-            <w:r>
-              <w:rPr>
-                <w:rFonts w:ascii="Calibri" w:hAnsi="Calibri" w:cs="Calibri"/>
-                <w:color w:val="000000"/>
-                <w:sz w:val="22"/>
-                <w:szCs w:val="22"/>
-              </w:rPr>
-              <w:t xml:space="preserve">amaet </w:t>
-            </w:r>
-          </w:p>
-          <w:p>
-            <w:pPr>
-              <w:rPr>
-                <w:rFonts w:ascii="Calibri" w:hAnsi="Calibri" w:cs="Calibri"/>
-                <w:color w:val="000000"/>
-                <w:sz w:val="22"/>
-                <w:szCs w:val="22"/>
-              </w:rPr>
-            </w:pPr>
-            <w:r>
-              <w:rPr>
-                <w:rFonts w:ascii="Calibri" w:hAnsi="Calibri" w:cs="Calibri"/>
-                <w:color w:val="000000"/>
-                <w:sz w:val="22"/>
-                <w:szCs w:val="22"/>
-              </w:rPr>
-              <w:t>U</w:t>
-            </w:r>
-            <w:r>
-              <w:rPr>
-                <w:rFonts w:ascii="Calibri" w:hAnsi="Calibri" w:cs="Calibri"/>
-                <w:color w:val="000000"/>
-                <w:sz w:val="22"/>
-                <w:szCs w:val="22"/>
-              </w:rPr>
-              <w:t>ddin</w:t>
-            </w:r>
-          </w:p>
-          <w:p>
-            <w:pPr>
-              <w:rPr>
-                <w:rFonts w:ascii="Calibri" w:hAnsi="Calibri" w:cs="Calibri"/>
-                <w:color w:val="000000"/>
-                <w:sz w:val="22"/>
-                <w:szCs w:val="22"/>
-              </w:rPr>
-            </w:pPr>
-          </w:p>
-          <w:p>
-            <w:pPr>
-              <w:rPr>
-                <w:b/>
-                <w:bCs/>
-                <w:sz w:val="32"/>
-                <w:szCs w:val="32"/>
-              </w:rPr>
-            </w:pPr>
-          </w:p>
-        </w:tc>
-        <w:tc>
-          <w:tcPr>
-            <w:tcW w:w="2897" w:type="dxa"/>
-          </w:tcPr>
-          <w:p>
-            <w:pPr>
-              <w:rPr>
-                <w:rFonts w:ascii="Calibri" w:hAnsi="Calibri" w:cs="Calibri"/>
-                <w:color w:val="000000"/>
-                <w:sz w:val="22"/>
-                <w:szCs w:val="22"/>
-              </w:rPr>
-            </w:pPr>
-            <w:r>
-              <w:rPr>
-                <w:rFonts w:ascii="Calibri" w:hAnsi="Calibri" w:cs="Calibri"/>
-                <w:color w:val="000000"/>
-                <w:sz w:val="22"/>
-                <w:szCs w:val="22"/>
-              </w:rPr>
-              <w:t>mu61835@student.vit.edu.au</w:t>
-            </w:r>
-          </w:p>
-          <w:p>
-            <w:pPr>
-              <w:rPr>
-                <w:b/>
-                <w:bCs/>
-                <w:sz w:val="32"/>
-                <w:szCs w:val="32"/>
-              </w:rPr>
-            </w:pPr>
-          </w:p>
-        </w:tc>
-        <w:tc>
-          <w:tcPr>
-            <w:tcW w:w="3067" w:type="dxa"/>
-          </w:tcPr>
-          <w:p>
-            <w:pPr>
-              <w:rPr>
-                <w:rFonts w:ascii="Calibri" w:hAnsi="Calibri" w:cs="Calibri"/>
-                <w:color w:val="000000"/>
-                <w:sz w:val="22"/>
-                <w:szCs w:val="22"/>
-              </w:rPr>
-            </w:pPr>
-            <w:r>
-              <w:rPr>
-                <w:rFonts w:ascii="Calibri" w:hAnsi="Calibri" w:cs="Calibri"/>
-                <w:color w:val="000000"/>
-                <w:sz w:val="22"/>
-                <w:szCs w:val="22"/>
-              </w:rPr>
-              <w:t>Conclusion</w:t>
-            </w:r>
-          </w:p>
-        </w:tc>
-      </w:tr>
-      <w:tr>
-        <w:tc>
-          <w:tcPr>
-            <w:tcW w:w="1121" w:type="dxa"/>
-          </w:tcPr>
-          <w:p>
-            <w:pPr>
-              <w:rPr>
-                <w:rFonts w:ascii="Calibri" w:hAnsi="Calibri" w:cs="Calibri"/>
-                <w:color w:val="000000"/>
-                <w:sz w:val="22"/>
-                <w:szCs w:val="22"/>
-              </w:rPr>
-            </w:pPr>
-            <w:r>
-              <w:rPr>
-                <w:rFonts w:ascii="Calibri" w:hAnsi="Calibri" w:cs="Calibri"/>
-                <w:color w:val="000000"/>
-                <w:sz w:val="22"/>
-                <w:szCs w:val="22"/>
-              </w:rPr>
-              <w:t>45673</w:t>
-            </w:r>
-          </w:p>
-          <w:p>
-            <w:pPr>
-              <w:rPr>
-                <w:b/>
-                <w:bCs/>
-                <w:sz w:val="32"/>
-                <w:szCs w:val="32"/>
-              </w:rPr>
-            </w:pPr>
-          </w:p>
-        </w:tc>
-        <w:tc>
-          <w:tcPr>
-            <w:tcW w:w="1931" w:type="dxa"/>
-          </w:tcPr>
-          <w:p>
-            <w:pPr>
-              <w:rPr>
-                <w:rFonts w:ascii="Calibri" w:hAnsi="Calibri" w:cs="Calibri"/>
-                <w:color w:val="000000"/>
-                <w:sz w:val="22"/>
-                <w:szCs w:val="22"/>
-              </w:rPr>
-            </w:pPr>
-            <w:r>
-              <w:rPr>
-                <w:rFonts w:ascii="Calibri" w:hAnsi="Calibri" w:cs="Calibri"/>
-                <w:color w:val="000000"/>
-                <w:sz w:val="22"/>
-                <w:szCs w:val="22"/>
-              </w:rPr>
-              <w:t xml:space="preserve">Vincent </w:t>
-            </w:r>
-          </w:p>
-          <w:p>
-            <w:pPr>
-              <w:rPr>
-                <w:rFonts w:ascii="Calibri" w:hAnsi="Calibri" w:cs="Calibri"/>
-                <w:color w:val="000000"/>
-                <w:sz w:val="22"/>
-                <w:szCs w:val="22"/>
-              </w:rPr>
-            </w:pPr>
-            <w:r>
-              <w:rPr>
-                <w:rFonts w:ascii="Calibri" w:hAnsi="Calibri" w:cs="Calibri"/>
-                <w:color w:val="000000"/>
-                <w:sz w:val="22"/>
-                <w:szCs w:val="22"/>
-              </w:rPr>
-              <w:t>W</w:t>
-            </w:r>
-            <w:r>
-              <w:rPr>
-                <w:rFonts w:ascii="Calibri" w:hAnsi="Calibri" w:cs="Calibri"/>
-                <w:color w:val="000000"/>
-                <w:sz w:val="22"/>
-                <w:szCs w:val="22"/>
-              </w:rPr>
-              <w:t>ijaya</w:t>
-            </w:r>
-          </w:p>
-          <w:p>
-            <w:pPr>
-              <w:rPr>
-                <w:b/>
-                <w:bCs/>
-                <w:sz w:val="32"/>
-                <w:szCs w:val="32"/>
-              </w:rPr>
-            </w:pPr>
-          </w:p>
-        </w:tc>
-        <w:tc>
-          <w:tcPr>
-            <w:tcW w:w="2897" w:type="dxa"/>
-          </w:tcPr>
-          <w:p>
-            <w:pPr>
-              <w:rPr>
-                <w:rFonts w:ascii="Calibri" w:hAnsi="Calibri" w:cs="Calibri"/>
-                <w:color w:val="000000"/>
-                <w:sz w:val="22"/>
-                <w:szCs w:val="22"/>
-              </w:rPr>
-            </w:pPr>
-            <w:r>
-              <w:rPr>
-                <w:rFonts w:ascii="Calibri" w:hAnsi="Calibri" w:cs="Calibri"/>
-                <w:color w:val="000000"/>
-                <w:sz w:val="22"/>
-                <w:szCs w:val="22"/>
-              </w:rPr>
-              <w:t>vi45673@student.vit.edu.au</w:t>
-            </w:r>
-          </w:p>
-          <w:p>
-            <w:pPr>
-              <w:rPr>
-                <w:b/>
-                <w:bCs/>
-                <w:sz w:val="32"/>
-                <w:szCs w:val="32"/>
-              </w:rPr>
-            </w:pPr>
-          </w:p>
-        </w:tc>
-        <w:tc>
-          <w:tcPr>
-            <w:tcW w:w="3067" w:type="dxa"/>
-          </w:tcPr>
-          <w:p>
-            <w:pPr>
-              <w:rPr>
-                <w:rFonts w:ascii="Calibri" w:hAnsi="Calibri" w:cs="Calibri"/>
-                <w:color w:val="000000"/>
-                <w:sz w:val="22"/>
-                <w:szCs w:val="22"/>
-              </w:rPr>
-            </w:pPr>
-          </w:p>
-        </w:tc>
-      </w:tr>
-      <w:tr>
-        <w:tc>
-          <w:tcPr>
-            <w:tcW w:w="1121" w:type="dxa"/>
-          </w:tcPr>
-          <w:p>
-            <w:pPr>
-              <w:rPr>
-                <w:rFonts w:ascii="Calibri" w:hAnsi="Calibri" w:cs="Calibri"/>
-                <w:color w:val="000000"/>
-                <w:sz w:val="22"/>
-                <w:szCs w:val="22"/>
-              </w:rPr>
-            </w:pPr>
-            <w:r>
-              <w:rPr>
-                <w:rFonts w:ascii="Calibri" w:hAnsi="Calibri" w:cs="Calibri"/>
-                <w:color w:val="000000"/>
-                <w:sz w:val="22"/>
-                <w:szCs w:val="22"/>
-              </w:rPr>
-              <w:t>64722</w:t>
-            </w:r>
-          </w:p>
-          <w:p>
-            <w:pPr>
-              <w:ind w:firstLine="720"/>
-              <w:rPr>
-                <w:b/>
-                <w:bCs/>
-                <w:sz w:val="32"/>
-                <w:szCs w:val="32"/>
-              </w:rPr>
-            </w:pPr>
-          </w:p>
-        </w:tc>
-        <w:tc>
-          <w:tcPr>
-            <w:tcW w:w="1931" w:type="dxa"/>
-          </w:tcPr>
-          <w:p>
-            <w:pPr>
-              <w:rPr>
-                <w:rFonts w:ascii="Calibri" w:hAnsi="Calibri" w:cs="Calibri"/>
-                <w:color w:val="000000"/>
-                <w:sz w:val="22"/>
-                <w:szCs w:val="22"/>
-              </w:rPr>
-            </w:pPr>
-            <w:r>
-              <w:rPr>
-                <w:rFonts w:ascii="Calibri" w:hAnsi="Calibri" w:cs="Calibri"/>
-                <w:color w:val="000000"/>
-                <w:sz w:val="22"/>
-                <w:szCs w:val="22"/>
-              </w:rPr>
-              <w:t>I</w:t>
-            </w:r>
-            <w:r>
-              <w:rPr>
-                <w:rFonts w:ascii="Calibri" w:hAnsi="Calibri" w:cs="Calibri"/>
-                <w:color w:val="000000"/>
-                <w:sz w:val="22"/>
-                <w:szCs w:val="22"/>
-              </w:rPr>
-              <w:t xml:space="preserve">sanka </w:t>
-            </w:r>
-            <w:r>
-              <w:rPr>
-                <w:rFonts w:ascii="Calibri" w:hAnsi="Calibri" w:cs="Calibri"/>
-                <w:color w:val="000000"/>
-                <w:sz w:val="22"/>
-                <w:szCs w:val="22"/>
-              </w:rPr>
-              <w:t>A</w:t>
-            </w:r>
-            <w:r>
-              <w:rPr>
-                <w:rFonts w:ascii="Calibri" w:hAnsi="Calibri" w:cs="Calibri"/>
-                <w:color w:val="000000"/>
-                <w:sz w:val="22"/>
-                <w:szCs w:val="22"/>
-              </w:rPr>
-              <w:t xml:space="preserve">njana </w:t>
-            </w:r>
-            <w:r>
-              <w:rPr>
-                <w:rFonts w:ascii="Calibri" w:hAnsi="Calibri" w:cs="Calibri"/>
-                <w:color w:val="000000"/>
-                <w:sz w:val="22"/>
-                <w:szCs w:val="22"/>
-              </w:rPr>
-              <w:t>M</w:t>
-            </w:r>
-            <w:r>
-              <w:rPr>
-                <w:rFonts w:ascii="Calibri" w:hAnsi="Calibri" w:cs="Calibri"/>
-                <w:color w:val="000000"/>
-                <w:sz w:val="22"/>
-                <w:szCs w:val="22"/>
-              </w:rPr>
-              <w:t>unasinghe</w:t>
+              <w:t>Isanka Anjana Munasinghe</w:t>
             </w:r>
           </w:p>
           <w:p>
@@ -1661,19 +1502,7 @@
         <w:jc w:val="both"/>
       </w:pPr>
       <w:r>
-        <w:t xml:space="preserve">In today’s monetary field, which functions largely through information technologies, an inclusive IT Disaster Recovery and Business Continuity Plan is more than best practice—it is critical need. Since banking systems manage large volumes of data on customers, must execute transactions in real time, </w:t>
-      </w:r>
-      <w:r>
-        <w:t>and</w:t>
-      </w:r>
-      <w:r>
-        <w:t xml:space="preserve"> handle various </w:t>
-      </w:r>
-      <w:r>
-        <w:t>regulations, a</w:t>
-      </w:r>
-      <w:r>
-        <w:t xml:space="preserve"> single point of failure can disrupt operations badly. It can be a cyberattack, a simple hardware failure; even human error or natural disaster can lead to huge disruption in operations, loss of money, and damage to the reputation.</w:t>
+        <w:t>In today’s monetary field, which functions largely through information technologies, an inclusive IT Disaster Recovery and Business Continuity Plan is more than best practice—it is critical need. Since banking systems manage large volumes of data on customers, must execute transactions in real time, and handle various regulations, a single point of failure can disrupt operations badly. It can be a cyberattack, a simple hardware failure; even human error or natural disaster can lead to huge disruption in operations, loss of money, and damage to the reputation.</w:t>
       </w:r>
     </w:p>
     <w:p>
@@ -1827,6 +1656,1088 @@
       <w:r>
         <w:t>This project report acts as a plan of strategy for the stakeholders and project members, outlining a path to follow in the process of implementation while setting a structure for continuous assessment and enhancement.</w:t>
       </w:r>
+    </w:p>
+    <w:p/>
+    <w:p/>
+    <w:p/>
+    <w:p/>
+    <w:p/>
+    <w:p/>
+    <w:p/>
+    <w:p/>
+    <w:p/>
+    <w:p/>
+    <w:p/>
+    <w:p/>
+    <w:p/>
+    <w:p/>
+    <w:p/>
+    <w:p/>
+    <w:p>
+      <w:r>
+        <w:lastRenderedPageBreak/>
+        <w:t>Project Charter</w:t>
+      </w:r>
+    </w:p>
+    <w:p>
+      <w:r>
+        <w:t>Project Title: IT Disaster Recovery and Business Continuity Planning for a Banking System</w:t>
+      </w:r>
+    </w:p>
+    <w:p>
+      <w:r>
+        <w:t>Objectives:</w:t>
+      </w:r>
+    </w:p>
+    <w:p>
+      <w:r>
+        <w:t>To create and carry out an IT Disaster Recovery and Business Continuity Plan for a banking system that can be measured and follows the rules;</w:t>
+      </w:r>
+    </w:p>
+    <w:p>
+      <w:pPr>
+        <w:pStyle w:val="ListParagraph"/>
+        <w:numPr>
+          <w:ilvl w:val="0"/>
+          <w:numId w:val="2"/>
+        </w:numPr>
+        <w:spacing w:line="259" w:lineRule="auto"/>
+      </w:pPr>
+      <w:r>
+        <w:t>Recovery Time Objective (RTO) &lt;6 hours</w:t>
+      </w:r>
+    </w:p>
+    <w:p>
+      <w:pPr>
+        <w:pStyle w:val="ListParagraph"/>
+        <w:numPr>
+          <w:ilvl w:val="0"/>
+          <w:numId w:val="2"/>
+        </w:numPr>
+        <w:spacing w:line="259" w:lineRule="auto"/>
+      </w:pPr>
+      <w:r>
+        <w:t>Recovery Point Objective (RPO) &lt;1 hour</w:t>
+      </w:r>
+    </w:p>
+    <w:p>
+      <w:pPr>
+        <w:pStyle w:val="ListParagraph"/>
+        <w:numPr>
+          <w:ilvl w:val="0"/>
+          <w:numId w:val="2"/>
+        </w:numPr>
+        <w:spacing w:line="259" w:lineRule="auto"/>
+      </w:pPr>
+      <w:r>
+        <w:t>Zero data loss during disruption</w:t>
+      </w:r>
+    </w:p>
+    <w:p>
+      <w:pPr>
+        <w:pStyle w:val="ListParagraph"/>
+        <w:numPr>
+          <w:ilvl w:val="0"/>
+          <w:numId w:val="2"/>
+        </w:numPr>
+        <w:spacing w:line="259" w:lineRule="auto"/>
+      </w:pPr>
+      <w:r>
+        <w:t>Full service restoration within 12 hours after a major outage</w:t>
+      </w:r>
+    </w:p>
+    <w:p>
+      <w:r>
+        <w:t>Scope:</w:t>
+      </w:r>
+    </w:p>
+    <w:p>
+      <w:r>
+        <w:t>In Scope</w:t>
+      </w:r>
+    </w:p>
+    <w:p>
+      <w:pPr>
+        <w:pStyle w:val="ListParagraph"/>
+        <w:numPr>
+          <w:ilvl w:val="0"/>
+          <w:numId w:val="3"/>
+        </w:numPr>
+        <w:spacing w:line="259" w:lineRule="auto"/>
+      </w:pPr>
+      <w:r>
+        <w:t>Business Impact Analysis (BIA)</w:t>
+      </w:r>
+    </w:p>
+    <w:p>
+      <w:pPr>
+        <w:pStyle w:val="ListParagraph"/>
+        <w:numPr>
+          <w:ilvl w:val="0"/>
+          <w:numId w:val="3"/>
+        </w:numPr>
+        <w:spacing w:line="259" w:lineRule="auto"/>
+      </w:pPr>
+      <w:r>
+        <w:t>Risk assessment and mitigation planning</w:t>
+      </w:r>
+    </w:p>
+    <w:p>
+      <w:pPr>
+        <w:pStyle w:val="ListParagraph"/>
+        <w:numPr>
+          <w:ilvl w:val="0"/>
+          <w:numId w:val="3"/>
+        </w:numPr>
+        <w:spacing w:line="259" w:lineRule="auto"/>
+      </w:pPr>
+      <w:r>
+        <w:t>Escalation paths and emergency communication protocols</w:t>
+      </w:r>
+    </w:p>
+    <w:p>
+      <w:pPr>
+        <w:pStyle w:val="ListParagraph"/>
+        <w:numPr>
+          <w:ilvl w:val="0"/>
+          <w:numId w:val="3"/>
+        </w:numPr>
+        <w:spacing w:line="259" w:lineRule="auto"/>
+      </w:pPr>
+      <w:r>
+        <w:t>Design of DR/BC frameworks (including hot/cold site)</w:t>
+      </w:r>
+    </w:p>
+    <w:p>
+      <w:pPr>
+        <w:pStyle w:val="ListParagraph"/>
+        <w:numPr>
+          <w:ilvl w:val="0"/>
+          <w:numId w:val="3"/>
+        </w:numPr>
+        <w:spacing w:line="259" w:lineRule="auto"/>
+      </w:pPr>
+      <w:r>
+        <w:t>DR drill simulation plan</w:t>
+      </w:r>
+    </w:p>
+    <w:p>
+      <w:pPr>
+        <w:pStyle w:val="ListParagraph"/>
+        <w:numPr>
+          <w:ilvl w:val="0"/>
+          <w:numId w:val="3"/>
+        </w:numPr>
+        <w:spacing w:line="259" w:lineRule="auto"/>
+      </w:pPr>
+      <w:r>
+        <w:t>GitHub repository with version control</w:t>
+      </w:r>
+    </w:p>
+    <w:p>
+      <w:r>
+        <w:t>Out of Scope</w:t>
+      </w:r>
+    </w:p>
+    <w:p>
+      <w:pPr>
+        <w:pStyle w:val="ListParagraph"/>
+        <w:numPr>
+          <w:ilvl w:val="0"/>
+          <w:numId w:val="4"/>
+        </w:numPr>
+        <w:spacing w:line="259" w:lineRule="auto"/>
+      </w:pPr>
+      <w:r>
+        <w:t>Real-time disaster simulation in production</w:t>
+      </w:r>
+    </w:p>
+    <w:p>
+      <w:pPr>
+        <w:pStyle w:val="ListParagraph"/>
+        <w:numPr>
+          <w:ilvl w:val="0"/>
+          <w:numId w:val="4"/>
+        </w:numPr>
+        <w:spacing w:line="259" w:lineRule="auto"/>
+      </w:pPr>
+      <w:r>
+        <w:t>Hiring of new staff or consultants</w:t>
+      </w:r>
+    </w:p>
+    <w:p>
+      <w:r>
+        <w:t>Stakeholders and Roles:</w:t>
+      </w:r>
+    </w:p>
+    <w:p>
+      <w:r>
+        <w:t>Project Sponsor:</w:t>
+      </w:r>
+    </w:p>
+    <w:p>
+      <w:pPr>
+        <w:pStyle w:val="ListParagraph"/>
+        <w:numPr>
+          <w:ilvl w:val="0"/>
+          <w:numId w:val="5"/>
+        </w:numPr>
+        <w:spacing w:line="259" w:lineRule="auto"/>
+      </w:pPr>
+      <w:r>
+        <w:t>Approves budget, timeline, and major deliverables</w:t>
+      </w:r>
+    </w:p>
+    <w:p>
+      <w:pPr>
+        <w:pStyle w:val="ListParagraph"/>
+        <w:numPr>
+          <w:ilvl w:val="0"/>
+          <w:numId w:val="5"/>
+        </w:numPr>
+        <w:spacing w:line="259" w:lineRule="auto"/>
+      </w:pPr>
+      <w:r>
+        <w:t>Provides executive-level support</w:t>
+      </w:r>
+    </w:p>
+    <w:p>
+      <w:pPr>
+        <w:pStyle w:val="ListParagraph"/>
+        <w:numPr>
+          <w:ilvl w:val="0"/>
+          <w:numId w:val="5"/>
+        </w:numPr>
+        <w:spacing w:line="259" w:lineRule="auto"/>
+      </w:pPr>
+      <w:r>
+        <w:t>Resolves scope or resource escalations</w:t>
+      </w:r>
+    </w:p>
+    <w:p>
+      <w:r>
+        <w:t>Project Manager:</w:t>
+      </w:r>
+    </w:p>
+    <w:p>
+      <w:pPr>
+        <w:pStyle w:val="ListParagraph"/>
+        <w:numPr>
+          <w:ilvl w:val="0"/>
+          <w:numId w:val="6"/>
+        </w:numPr>
+        <w:spacing w:line="259" w:lineRule="auto"/>
+      </w:pPr>
+      <w:r>
+        <w:t>Oversees entire project execution and timeline</w:t>
+      </w:r>
+    </w:p>
+    <w:p>
+      <w:pPr>
+        <w:pStyle w:val="ListParagraph"/>
+        <w:numPr>
+          <w:ilvl w:val="0"/>
+          <w:numId w:val="6"/>
+        </w:numPr>
+        <w:spacing w:line="259" w:lineRule="auto"/>
+      </w:pPr>
+      <w:r>
+        <w:t>Coordinates between team roles</w:t>
+      </w:r>
+    </w:p>
+    <w:p>
+      <w:pPr>
+        <w:pStyle w:val="ListParagraph"/>
+        <w:numPr>
+          <w:ilvl w:val="0"/>
+          <w:numId w:val="6"/>
+        </w:numPr>
+        <w:spacing w:line="259" w:lineRule="auto"/>
+      </w:pPr>
+      <w:r>
+        <w:t>Ensures tasks are completed according to Gantt Chart and scope</w:t>
+      </w:r>
+    </w:p>
+    <w:p>
+      <w:r>
+        <w:t>Technical Lead:</w:t>
+      </w:r>
+    </w:p>
+    <w:p>
+      <w:pPr>
+        <w:pStyle w:val="ListParagraph"/>
+        <w:numPr>
+          <w:ilvl w:val="0"/>
+          <w:numId w:val="7"/>
+        </w:numPr>
+        <w:spacing w:line="259" w:lineRule="auto"/>
+      </w:pPr>
+      <w:r>
+        <w:t>Designs disaster recovery architecture</w:t>
+      </w:r>
+    </w:p>
+    <w:p>
+      <w:pPr>
+        <w:pStyle w:val="ListParagraph"/>
+        <w:numPr>
+          <w:ilvl w:val="0"/>
+          <w:numId w:val="7"/>
+        </w:numPr>
+        <w:spacing w:line="259" w:lineRule="auto"/>
+      </w:pPr>
+      <w:r>
+        <w:t>Leads cloud backup strategy, recover site setup</w:t>
+      </w:r>
+    </w:p>
+    <w:p>
+      <w:pPr>
+        <w:pStyle w:val="ListParagraph"/>
+        <w:numPr>
+          <w:ilvl w:val="0"/>
+          <w:numId w:val="7"/>
+        </w:numPr>
+        <w:spacing w:line="259" w:lineRule="auto"/>
+      </w:pPr>
+      <w:r>
+        <w:t>Ensures RTO/RPO targets are technically feasible</w:t>
+      </w:r>
+    </w:p>
+    <w:p>
+      <w:r>
+        <w:lastRenderedPageBreak/>
+        <w:t>Security Officer:</w:t>
+      </w:r>
+    </w:p>
+    <w:p>
+      <w:pPr>
+        <w:pStyle w:val="ListParagraph"/>
+        <w:numPr>
+          <w:ilvl w:val="0"/>
+          <w:numId w:val="8"/>
+        </w:numPr>
+        <w:spacing w:line="259" w:lineRule="auto"/>
+      </w:pPr>
+      <w:r>
+        <w:t>Conducts risk assessments</w:t>
+      </w:r>
+    </w:p>
+    <w:p>
+      <w:pPr>
+        <w:pStyle w:val="ListParagraph"/>
+        <w:numPr>
+          <w:ilvl w:val="0"/>
+          <w:numId w:val="8"/>
+        </w:numPr>
+        <w:spacing w:line="259" w:lineRule="auto"/>
+      </w:pPr>
+      <w:r>
+        <w:t>Ensures alignment with cybersecurity standards</w:t>
+      </w:r>
+    </w:p>
+    <w:p>
+      <w:pPr>
+        <w:pStyle w:val="ListParagraph"/>
+        <w:numPr>
+          <w:ilvl w:val="0"/>
+          <w:numId w:val="8"/>
+        </w:numPr>
+        <w:spacing w:line="259" w:lineRule="auto"/>
+      </w:pPr>
+      <w:r>
+        <w:t>Handles incident response playbook design</w:t>
+      </w:r>
+    </w:p>
+    <w:p>
+      <w:r>
+        <w:t>Compliance Officer:</w:t>
+      </w:r>
+    </w:p>
+    <w:p>
+      <w:pPr>
+        <w:pStyle w:val="ListParagraph"/>
+        <w:numPr>
+          <w:ilvl w:val="0"/>
+          <w:numId w:val="9"/>
+        </w:numPr>
+        <w:spacing w:line="259" w:lineRule="auto"/>
+      </w:pPr>
+      <w:r>
+        <w:t>Ensures all processes meet banking regulations</w:t>
+      </w:r>
+    </w:p>
+    <w:p>
+      <w:pPr>
+        <w:pStyle w:val="ListParagraph"/>
+        <w:numPr>
+          <w:ilvl w:val="0"/>
+          <w:numId w:val="9"/>
+        </w:numPr>
+        <w:spacing w:line="259" w:lineRule="auto"/>
+      </w:pPr>
+      <w:r>
+        <w:t>Maintains documentation for audits</w:t>
+      </w:r>
+    </w:p>
+    <w:p>
+      <w:pPr>
+        <w:pStyle w:val="ListParagraph"/>
+        <w:numPr>
+          <w:ilvl w:val="0"/>
+          <w:numId w:val="9"/>
+        </w:numPr>
+        <w:spacing w:line="259" w:lineRule="auto"/>
+      </w:pPr>
+      <w:r>
+        <w:t>Verifies backup policies follow legal and data sovereignty requirements</w:t>
+      </w:r>
+    </w:p>
+    <w:p>
+      <w:r>
+        <w:t>Assumptions</w:t>
+      </w:r>
+    </w:p>
+    <w:p>
+      <w:pPr>
+        <w:pStyle w:val="ListParagraph"/>
+        <w:numPr>
+          <w:ilvl w:val="0"/>
+          <w:numId w:val="10"/>
+        </w:numPr>
+        <w:spacing w:line="259" w:lineRule="auto"/>
+      </w:pPr>
+      <w:r>
+        <w:t>All team members will contribute a minimum of 5 hours per week</w:t>
+      </w:r>
+    </w:p>
+    <w:p>
+      <w:pPr>
+        <w:pStyle w:val="ListParagraph"/>
+        <w:numPr>
+          <w:ilvl w:val="0"/>
+          <w:numId w:val="10"/>
+        </w:numPr>
+        <w:spacing w:line="259" w:lineRule="auto"/>
+      </w:pPr>
+      <w:r>
+        <w:t>Sandbox environment is available of DR testing</w:t>
+      </w:r>
+    </w:p>
+    <w:p>
+      <w:pPr>
+        <w:pStyle w:val="ListParagraph"/>
+        <w:numPr>
+          <w:ilvl w:val="0"/>
+          <w:numId w:val="10"/>
+        </w:numPr>
+        <w:spacing w:line="259" w:lineRule="auto"/>
+      </w:pPr>
+      <w:r>
+        <w:t>GitHub and Jira are approved tools by the sponsor</w:t>
+      </w:r>
+    </w:p>
+    <w:p>
+      <w:pPr>
+        <w:pStyle w:val="ListParagraph"/>
+        <w:numPr>
+          <w:ilvl w:val="0"/>
+          <w:numId w:val="10"/>
+        </w:numPr>
+        <w:spacing w:line="259" w:lineRule="auto"/>
+      </w:pPr>
+      <w:r>
+        <w:t>No external consultancy will be used due to budget constraints</w:t>
+      </w:r>
+    </w:p>
+    <w:p>
+      <w:r>
+        <w:t>Constraints</w:t>
+      </w:r>
+    </w:p>
+    <w:p>
+      <w:pPr>
+        <w:pStyle w:val="ListParagraph"/>
+        <w:numPr>
+          <w:ilvl w:val="0"/>
+          <w:numId w:val="11"/>
+        </w:numPr>
+        <w:spacing w:line="259" w:lineRule="auto"/>
+      </w:pPr>
+      <w:r>
+        <w:t>Must be completed within 3 months</w:t>
+      </w:r>
+    </w:p>
+    <w:p>
+      <w:pPr>
+        <w:pStyle w:val="ListParagraph"/>
+        <w:numPr>
+          <w:ilvl w:val="0"/>
+          <w:numId w:val="11"/>
+        </w:numPr>
+        <w:spacing w:line="259" w:lineRule="auto"/>
+      </w:pPr>
+      <w:r>
+        <w:t>Total project budget is capped at $10,000</w:t>
+      </w:r>
+    </w:p>
+    <w:p>
+      <w:pPr>
+        <w:pStyle w:val="ListParagraph"/>
+        <w:numPr>
+          <w:ilvl w:val="0"/>
+          <w:numId w:val="11"/>
+        </w:numPr>
+        <w:spacing w:line="259" w:lineRule="auto"/>
+      </w:pPr>
+      <w:r>
+        <w:t>Only 4 team members are allowed</w:t>
+      </w:r>
+    </w:p>
+    <w:p>
+      <w:pPr>
+        <w:pStyle w:val="ListParagraph"/>
+        <w:numPr>
+          <w:ilvl w:val="0"/>
+          <w:numId w:val="11"/>
+        </w:numPr>
+        <w:spacing w:line="259" w:lineRule="auto"/>
+      </w:pPr>
+      <w:r>
+        <w:t>Must comply with financial sector regulatory policies</w:t>
+      </w:r>
+    </w:p>
+    <w:p>
+      <w:r>
+        <w:t>Timeline Overview</w:t>
+      </w:r>
+    </w:p>
+    <w:p>
+      <w:pPr>
+        <w:pStyle w:val="ListParagraph"/>
+        <w:numPr>
+          <w:ilvl w:val="0"/>
+          <w:numId w:val="12"/>
+        </w:numPr>
+        <w:spacing w:line="259" w:lineRule="auto"/>
+      </w:pPr>
+      <w:r>
+        <w:t>Initiation and planning (1-2 week): Project Scope Document and Risk Register</w:t>
+      </w:r>
+    </w:p>
+    <w:p>
+      <w:pPr>
+        <w:pStyle w:val="ListParagraph"/>
+        <w:numPr>
+          <w:ilvl w:val="0"/>
+          <w:numId w:val="12"/>
+        </w:numPr>
+        <w:spacing w:line="259" w:lineRule="auto"/>
+      </w:pPr>
+      <w:r>
+        <w:t>Requirement Analysis (BIA) (3-4 week): List of Critical System and Dependency Map</w:t>
+      </w:r>
+    </w:p>
+    <w:p>
+      <w:pPr>
+        <w:pStyle w:val="ListParagraph"/>
+        <w:numPr>
+          <w:ilvl w:val="0"/>
+          <w:numId w:val="12"/>
+        </w:numPr>
+        <w:spacing w:line="259" w:lineRule="auto"/>
+      </w:pPr>
+      <w:r>
+        <w:t>Strategy Development (5-6 week): DR/BC Framework and Backup plan</w:t>
+      </w:r>
+    </w:p>
+    <w:p>
+      <w:pPr>
+        <w:pStyle w:val="ListParagraph"/>
+        <w:numPr>
+          <w:ilvl w:val="0"/>
+          <w:numId w:val="12"/>
+        </w:numPr>
+        <w:spacing w:line="259" w:lineRule="auto"/>
+      </w:pPr>
+      <w:r>
+        <w:t>Gantt and Risk Management Plan (7-8 week): Gantt Chart, Risk Matrix and Mitigation Plans</w:t>
+      </w:r>
+    </w:p>
+    <w:p>
+      <w:pPr>
+        <w:pStyle w:val="ListParagraph"/>
+        <w:numPr>
+          <w:ilvl w:val="0"/>
+          <w:numId w:val="12"/>
+        </w:numPr>
+        <w:spacing w:line="259" w:lineRule="auto"/>
+      </w:pPr>
+      <w:r>
+        <w:t>Testing and Validation (9-10 week): DR Drill Simulation Report and Incident Response Logs</w:t>
+      </w:r>
+    </w:p>
+    <w:p>
+      <w:pPr>
+        <w:pStyle w:val="ListParagraph"/>
+        <w:numPr>
+          <w:ilvl w:val="0"/>
+          <w:numId w:val="12"/>
+        </w:numPr>
+        <w:spacing w:line="259" w:lineRule="auto"/>
+      </w:pPr>
+      <w:r>
+        <w:t>Finalization and Presentation (11-12 week): Final Report, GitHub Repo and Presentation Slides</w:t>
+      </w:r>
+    </w:p>
+    <w:p>
+      <w:r>
+        <w:t>Success Criteria</w:t>
+      </w:r>
+    </w:p>
+    <w:p>
+      <w:pPr>
+        <w:pStyle w:val="ListParagraph"/>
+        <w:numPr>
+          <w:ilvl w:val="0"/>
+          <w:numId w:val="13"/>
+        </w:numPr>
+        <w:spacing w:line="259" w:lineRule="auto"/>
+      </w:pPr>
+      <w:r>
+        <w:t>Project deliverables submitted on time and match rubric standards</w:t>
+      </w:r>
+    </w:p>
+    <w:p>
+      <w:pPr>
+        <w:pStyle w:val="ListParagraph"/>
+        <w:numPr>
+          <w:ilvl w:val="0"/>
+          <w:numId w:val="13"/>
+        </w:numPr>
+        <w:spacing w:line="259" w:lineRule="auto"/>
+      </w:pPr>
+      <w:r>
+        <w:t>GitHub repository includes version history and collaboration records</w:t>
+      </w:r>
+    </w:p>
+    <w:p>
+      <w:pPr>
+        <w:pStyle w:val="ListParagraph"/>
+        <w:numPr>
+          <w:ilvl w:val="0"/>
+          <w:numId w:val="13"/>
+        </w:numPr>
+        <w:spacing w:line="259" w:lineRule="auto"/>
+      </w:pPr>
+      <w:r>
+        <w:t>Team collaboration evidenced through Jira board and logs</w:t>
+      </w:r>
+    </w:p>
+    <w:p>
+      <w:pPr>
+        <w:pStyle w:val="ListParagraph"/>
+        <w:numPr>
+          <w:ilvl w:val="0"/>
+          <w:numId w:val="13"/>
+        </w:numPr>
+        <w:spacing w:line="259" w:lineRule="auto"/>
+      </w:pPr>
+      <w:r>
+        <w:t>DRBC framework validated through a successful mock drill</w:t>
+      </w:r>
+    </w:p>
+    <w:p/>
+    <w:p>
+      <w:r>
+        <w:lastRenderedPageBreak/>
+        <w:t>Gantt Chart</w:t>
+      </w:r>
+    </w:p>
+    <w:tbl>
+      <w:tblPr>
+        <w:tblStyle w:val="TableGrid"/>
+        <w:tblW w:w="0" w:type="auto"/>
+        <w:tblLook w:val="04A0" w:firstRow="1" w:lastRow="0" w:firstColumn="1" w:lastColumn="0" w:noHBand="0" w:noVBand="1"/>
+      </w:tblPr>
+      <w:tblGrid>
+        <w:gridCol w:w="1611"/>
+        <w:gridCol w:w="1230"/>
+        <w:gridCol w:w="1232"/>
+        <w:gridCol w:w="1233"/>
+        <w:gridCol w:w="1233"/>
+        <w:gridCol w:w="1236"/>
+        <w:gridCol w:w="1241"/>
+      </w:tblGrid>
+      <w:tr>
+        <w:tc>
+          <w:tcPr>
+            <w:tcW w:w="1294" w:type="dxa"/>
+          </w:tcPr>
+          <w:p>
+            <w:r>
+              <w:t>Tasks/Weeks</w:t>
+            </w:r>
+          </w:p>
+        </w:tc>
+        <w:tc>
+          <w:tcPr>
+            <w:tcW w:w="1294" w:type="dxa"/>
+          </w:tcPr>
+          <w:p>
+            <w:r>
+              <w:t>1-2</w:t>
+            </w:r>
+          </w:p>
+        </w:tc>
+        <w:tc>
+          <w:tcPr>
+            <w:tcW w:w="1294" w:type="dxa"/>
+          </w:tcPr>
+          <w:p>
+            <w:r>
+              <w:t>3-4</w:t>
+            </w:r>
+          </w:p>
+        </w:tc>
+        <w:tc>
+          <w:tcPr>
+            <w:tcW w:w="1295" w:type="dxa"/>
+          </w:tcPr>
+          <w:p>
+            <w:r>
+              <w:t>5-6</w:t>
+            </w:r>
+          </w:p>
+        </w:tc>
+        <w:tc>
+          <w:tcPr>
+            <w:tcW w:w="1295" w:type="dxa"/>
+          </w:tcPr>
+          <w:p>
+            <w:r>
+              <w:t>7-8</w:t>
+            </w:r>
+          </w:p>
+        </w:tc>
+        <w:tc>
+          <w:tcPr>
+            <w:tcW w:w="1295" w:type="dxa"/>
+          </w:tcPr>
+          <w:p>
+            <w:r>
+              <w:t>9-10</w:t>
+            </w:r>
+          </w:p>
+        </w:tc>
+        <w:tc>
+          <w:tcPr>
+            <w:tcW w:w="1295" w:type="dxa"/>
+          </w:tcPr>
+          <w:p>
+            <w:r>
+              <w:t>11-12</w:t>
+            </w:r>
+          </w:p>
+        </w:tc>
+      </w:tr>
+      <w:tr>
+        <w:tc>
+          <w:tcPr>
+            <w:tcW w:w="1294" w:type="dxa"/>
+          </w:tcPr>
+          <w:p>
+            <w:r>
+              <w:t>Initiation and Planning</w:t>
+            </w:r>
+          </w:p>
+        </w:tc>
+        <w:tc>
+          <w:tcPr>
+            <w:tcW w:w="1294" w:type="dxa"/>
+            <w:shd w:val="clear" w:color="auto" w:fill="000000" w:themeFill="text1"/>
+          </w:tcPr>
+          <w:p/>
+        </w:tc>
+        <w:tc>
+          <w:tcPr>
+            <w:tcW w:w="1294" w:type="dxa"/>
+          </w:tcPr>
+          <w:p/>
+        </w:tc>
+        <w:tc>
+          <w:tcPr>
+            <w:tcW w:w="1295" w:type="dxa"/>
+          </w:tcPr>
+          <w:p/>
+        </w:tc>
+        <w:tc>
+          <w:tcPr>
+            <w:tcW w:w="1295" w:type="dxa"/>
+          </w:tcPr>
+          <w:p/>
+        </w:tc>
+        <w:tc>
+          <w:tcPr>
+            <w:tcW w:w="1295" w:type="dxa"/>
+          </w:tcPr>
+          <w:p/>
+        </w:tc>
+        <w:tc>
+          <w:tcPr>
+            <w:tcW w:w="1295" w:type="dxa"/>
+          </w:tcPr>
+          <w:p/>
+        </w:tc>
+      </w:tr>
+      <w:tr>
+        <w:tc>
+          <w:tcPr>
+            <w:tcW w:w="1294" w:type="dxa"/>
+          </w:tcPr>
+          <w:p>
+            <w:r>
+              <w:t>Requirement Analysis (BIA)</w:t>
+            </w:r>
+          </w:p>
+        </w:tc>
+        <w:tc>
+          <w:tcPr>
+            <w:tcW w:w="1294" w:type="dxa"/>
+          </w:tcPr>
+          <w:p/>
+        </w:tc>
+        <w:tc>
+          <w:tcPr>
+            <w:tcW w:w="1294" w:type="dxa"/>
+            <w:shd w:val="clear" w:color="auto" w:fill="000000" w:themeFill="text1"/>
+          </w:tcPr>
+          <w:p/>
+        </w:tc>
+        <w:tc>
+          <w:tcPr>
+            <w:tcW w:w="1295" w:type="dxa"/>
+          </w:tcPr>
+          <w:p/>
+        </w:tc>
+        <w:tc>
+          <w:tcPr>
+            <w:tcW w:w="1295" w:type="dxa"/>
+          </w:tcPr>
+          <w:p/>
+        </w:tc>
+        <w:tc>
+          <w:tcPr>
+            <w:tcW w:w="1295" w:type="dxa"/>
+          </w:tcPr>
+          <w:p/>
+        </w:tc>
+        <w:tc>
+          <w:tcPr>
+            <w:tcW w:w="1295" w:type="dxa"/>
+          </w:tcPr>
+          <w:p/>
+        </w:tc>
+      </w:tr>
+      <w:tr>
+        <w:tc>
+          <w:tcPr>
+            <w:tcW w:w="1294" w:type="dxa"/>
+          </w:tcPr>
+          <w:p>
+            <w:r>
+              <w:t>Strategy Development</w:t>
+            </w:r>
+          </w:p>
+        </w:tc>
+        <w:tc>
+          <w:tcPr>
+            <w:tcW w:w="1294" w:type="dxa"/>
+          </w:tcPr>
+          <w:p/>
+        </w:tc>
+        <w:tc>
+          <w:tcPr>
+            <w:tcW w:w="1294" w:type="dxa"/>
+          </w:tcPr>
+          <w:p/>
+        </w:tc>
+        <w:tc>
+          <w:tcPr>
+            <w:tcW w:w="1295" w:type="dxa"/>
+            <w:shd w:val="clear" w:color="auto" w:fill="000000" w:themeFill="text1"/>
+          </w:tcPr>
+          <w:p/>
+        </w:tc>
+        <w:tc>
+          <w:tcPr>
+            <w:tcW w:w="1295" w:type="dxa"/>
+          </w:tcPr>
+          <w:p/>
+        </w:tc>
+        <w:tc>
+          <w:tcPr>
+            <w:tcW w:w="1295" w:type="dxa"/>
+          </w:tcPr>
+          <w:p/>
+        </w:tc>
+        <w:tc>
+          <w:tcPr>
+            <w:tcW w:w="1295" w:type="dxa"/>
+          </w:tcPr>
+          <w:p/>
+        </w:tc>
+      </w:tr>
+      <w:tr>
+        <w:tc>
+          <w:tcPr>
+            <w:tcW w:w="1294" w:type="dxa"/>
+          </w:tcPr>
+          <w:p>
+            <w:r>
+              <w:t>Gantt and Risk Management Plan</w:t>
+            </w:r>
+          </w:p>
+        </w:tc>
+        <w:tc>
+          <w:tcPr>
+            <w:tcW w:w="1294" w:type="dxa"/>
+          </w:tcPr>
+          <w:p/>
+        </w:tc>
+        <w:tc>
+          <w:tcPr>
+            <w:tcW w:w="1294" w:type="dxa"/>
+          </w:tcPr>
+          <w:p/>
+        </w:tc>
+        <w:tc>
+          <w:tcPr>
+            <w:tcW w:w="1295" w:type="dxa"/>
+          </w:tcPr>
+          <w:p/>
+        </w:tc>
+        <w:tc>
+          <w:tcPr>
+            <w:tcW w:w="1295" w:type="dxa"/>
+            <w:shd w:val="clear" w:color="auto" w:fill="000000" w:themeFill="text1"/>
+          </w:tcPr>
+          <w:p/>
+        </w:tc>
+        <w:tc>
+          <w:tcPr>
+            <w:tcW w:w="1295" w:type="dxa"/>
+          </w:tcPr>
+          <w:p/>
+        </w:tc>
+        <w:tc>
+          <w:tcPr>
+            <w:tcW w:w="1295" w:type="dxa"/>
+          </w:tcPr>
+          <w:p/>
+        </w:tc>
+      </w:tr>
+      <w:tr>
+        <w:tc>
+          <w:tcPr>
+            <w:tcW w:w="1294" w:type="dxa"/>
+          </w:tcPr>
+          <w:p>
+            <w:r>
+              <w:t>Testing and Validation</w:t>
+            </w:r>
+          </w:p>
+        </w:tc>
+        <w:tc>
+          <w:tcPr>
+            <w:tcW w:w="1294" w:type="dxa"/>
+          </w:tcPr>
+          <w:p/>
+        </w:tc>
+        <w:tc>
+          <w:tcPr>
+            <w:tcW w:w="1294" w:type="dxa"/>
+          </w:tcPr>
+          <w:p/>
+        </w:tc>
+        <w:tc>
+          <w:tcPr>
+            <w:tcW w:w="1295" w:type="dxa"/>
+          </w:tcPr>
+          <w:p/>
+        </w:tc>
+        <w:tc>
+          <w:tcPr>
+            <w:tcW w:w="1295" w:type="dxa"/>
+          </w:tcPr>
+          <w:p/>
+        </w:tc>
+        <w:tc>
+          <w:tcPr>
+            <w:tcW w:w="1295" w:type="dxa"/>
+            <w:shd w:val="clear" w:color="auto" w:fill="000000" w:themeFill="text1"/>
+          </w:tcPr>
+          <w:p/>
+        </w:tc>
+        <w:tc>
+          <w:tcPr>
+            <w:tcW w:w="1295" w:type="dxa"/>
+          </w:tcPr>
+          <w:p/>
+        </w:tc>
+      </w:tr>
+      <w:tr>
+        <w:tc>
+          <w:tcPr>
+            <w:tcW w:w="1294" w:type="dxa"/>
+          </w:tcPr>
+          <w:p>
+            <w:r>
+              <w:t>Finalization and Presentation</w:t>
+            </w:r>
+          </w:p>
+        </w:tc>
+        <w:tc>
+          <w:tcPr>
+            <w:tcW w:w="1294" w:type="dxa"/>
+          </w:tcPr>
+          <w:p/>
+        </w:tc>
+        <w:tc>
+          <w:tcPr>
+            <w:tcW w:w="1294" w:type="dxa"/>
+          </w:tcPr>
+          <w:p/>
+        </w:tc>
+        <w:tc>
+          <w:tcPr>
+            <w:tcW w:w="1295" w:type="dxa"/>
+          </w:tcPr>
+          <w:p/>
+        </w:tc>
+        <w:tc>
+          <w:tcPr>
+            <w:tcW w:w="1295" w:type="dxa"/>
+          </w:tcPr>
+          <w:p/>
+        </w:tc>
+        <w:tc>
+          <w:tcPr>
+            <w:tcW w:w="1295" w:type="dxa"/>
+          </w:tcPr>
+          <w:p/>
+        </w:tc>
+        <w:tc>
+          <w:tcPr>
+            <w:tcW w:w="1295" w:type="dxa"/>
+            <w:shd w:val="clear" w:color="auto" w:fill="000000" w:themeFill="text1"/>
+          </w:tcPr>
+          <w:p/>
+        </w:tc>
+      </w:tr>
+    </w:tbl>
+    <w:p>
+      <w:pPr>
+        <w:jc w:val="both"/>
+      </w:pPr>
     </w:p>
     <w:sectPr>
       <w:pgSz w:w="11906" w:h="16838"/>
@@ -1891,6 +2802,119 @@
 <file path=word/numbering.xml><?xml version="1.0" encoding="utf-8"?>
 <w:numbering xmlns:wpc="http://schemas.microsoft.com/office/word/2010/wordprocessingCanvas" xmlns:cx="http://schemas.microsoft.com/office/drawing/2014/chartex" xmlns:cx1="http://schemas.microsoft.com/office/drawing/2015/9/8/chartex" xmlns:cx2="http://schemas.microsoft.com/office/drawing/2015/10/21/chartex" xmlns:cx3="http://schemas.microsoft.com/office/drawing/2016/5/9/chartex" xmlns:cx4="http://schemas.microsoft.com/office/drawing/2016/5/10/chartex" xmlns:cx5="http://schemas.microsoft.com/office/drawing/2016/5/11/chartex" xmlns:cx6="http://schemas.microsoft.com/office/drawing/2016/5/12/chartex" xmlns:cx7="http://schemas.microsoft.com/office/drawing/2016/5/13/chartex" xmlns:cx8="http://schemas.microsoft.com/office/drawing/2016/5/14/chartex" xmlns:mc="http://schemas.openxmlformats.org/markup-compatibility/2006" xmlns:aink="http://schemas.microsoft.com/office/drawing/2016/ink" xmlns:am3d="http://schemas.microsoft.com/office/drawing/2017/model3d" xmlns:o="urn:schemas-microsoft-com:office:office" xmlns:oel="http://schemas.microsoft.com/office/2019/extlst" xmlns:r="http://schemas.openxmlformats.org/officeDocument/2006/relationships" xmlns:m="http://schemas.openxmlformats.org/officeDocument/2006/math" xmlns:v="urn:schemas-microsoft-com:vml" xmlns:wp14="http://schemas.microsoft.com/office/word/2010/wordprocessingDrawing" xmlns:wp="http://schemas.openxmlformats.org/drawingml/2006/wordprocessingDrawing" xmlns:w10="urn:schemas-microsoft-com:office:word" xmlns:w="http://schemas.openxmlformats.org/wordprocessingml/2006/main" xmlns:w14="http://schemas.microsoft.com/office/word/2010/wordml" xmlns:w15="http://schemas.microsoft.com/office/word/2012/wordml" xmlns:w16cex="http://schemas.microsoft.com/office/word/2018/wordml/cex" xmlns:w16cid="http://schemas.microsoft.com/office/word/2016/wordml/cid" xmlns:w16="http://schemas.microsoft.com/office/word/2018/wordml" xmlns:w16du="http://schemas.microsoft.com/office/word/2023/wordml/word16du" xmlns:w16sdtdh="http://schemas.microsoft.com/office/word/2020/wordml/sdtdatahash" xmlns:w16sdtfl="http://schemas.microsoft.com/office/word/2024/wordml/sdtformatlock" xmlns:w16se="http://schemas.microsoft.com/office/word/2015/wordml/symex" xmlns:wpg="http://schemas.microsoft.com/office/word/2010/wordprocessingGroup" xmlns:wpi="http://schemas.microsoft.com/office/word/2010/wordprocessingInk" xmlns:wne="http://schemas.microsoft.com/office/word/2006/wordml" xmlns:wps="http://schemas.microsoft.com/office/word/2010/wordprocessingShape" mc:Ignorable="w14 w15 w16se w16cid w16 w16cex w16sdtdh w16sdtfl w16du wp14">
   <w:abstractNum w:abstractNumId="0" w15:restartNumberingAfterBreak="0">
+    <w:nsid w:val="0F9A3942"/>
+    <w:multiLevelType w:val="hybridMultilevel"/>
+    <w:tmpl w:val="93EA26DC"/>
+    <w:lvl w:ilvl="0" w:tplc="0C090001">
+      <w:start w:val="1"/>
+      <w:numFmt w:val="bullet"/>
+      <w:lvlText w:val=""/>
+      <w:lvlJc w:val="left"/>
+      <w:pPr>
+        <w:ind w:left="720" w:hanging="360"/>
+      </w:pPr>
+      <w:rPr>
+        <w:rFonts w:ascii="Symbol" w:hAnsi="Symbol" w:hint="default"/>
+      </w:rPr>
+    </w:lvl>
+    <w:lvl w:ilvl="1" w:tplc="0C090003" w:tentative="1">
+      <w:start w:val="1"/>
+      <w:numFmt w:val="bullet"/>
+      <w:lvlText w:val="o"/>
+      <w:lvlJc w:val="left"/>
+      <w:pPr>
+        <w:ind w:left="1440" w:hanging="360"/>
+      </w:pPr>
+      <w:rPr>
+        <w:rFonts w:ascii="Courier New" w:hAnsi="Courier New" w:cs="Courier New" w:hint="default"/>
+      </w:rPr>
+    </w:lvl>
+    <w:lvl w:ilvl="2" w:tplc="0C090005" w:tentative="1">
+      <w:start w:val="1"/>
+      <w:numFmt w:val="bullet"/>
+      <w:lvlText w:val=""/>
+      <w:lvlJc w:val="left"/>
+      <w:pPr>
+        <w:ind w:left="2160" w:hanging="360"/>
+      </w:pPr>
+      <w:rPr>
+        <w:rFonts w:ascii="Wingdings" w:hAnsi="Wingdings" w:hint="default"/>
+      </w:rPr>
+    </w:lvl>
+    <w:lvl w:ilvl="3" w:tplc="0C090001" w:tentative="1">
+      <w:start w:val="1"/>
+      <w:numFmt w:val="bullet"/>
+      <w:lvlText w:val=""/>
+      <w:lvlJc w:val="left"/>
+      <w:pPr>
+        <w:ind w:left="2880" w:hanging="360"/>
+      </w:pPr>
+      <w:rPr>
+        <w:rFonts w:ascii="Symbol" w:hAnsi="Symbol" w:hint="default"/>
+      </w:rPr>
+    </w:lvl>
+    <w:lvl w:ilvl="4" w:tplc="0C090003" w:tentative="1">
+      <w:start w:val="1"/>
+      <w:numFmt w:val="bullet"/>
+      <w:lvlText w:val="o"/>
+      <w:lvlJc w:val="left"/>
+      <w:pPr>
+        <w:ind w:left="3600" w:hanging="360"/>
+      </w:pPr>
+      <w:rPr>
+        <w:rFonts w:ascii="Courier New" w:hAnsi="Courier New" w:cs="Courier New" w:hint="default"/>
+      </w:rPr>
+    </w:lvl>
+    <w:lvl w:ilvl="5" w:tplc="0C090005" w:tentative="1">
+      <w:start w:val="1"/>
+      <w:numFmt w:val="bullet"/>
+      <w:lvlText w:val=""/>
+      <w:lvlJc w:val="left"/>
+      <w:pPr>
+        <w:ind w:left="4320" w:hanging="360"/>
+      </w:pPr>
+      <w:rPr>
+        <w:rFonts w:ascii="Wingdings" w:hAnsi="Wingdings" w:hint="default"/>
+      </w:rPr>
+    </w:lvl>
+    <w:lvl w:ilvl="6" w:tplc="0C090001" w:tentative="1">
+      <w:start w:val="1"/>
+      <w:numFmt w:val="bullet"/>
+      <w:lvlText w:val=""/>
+      <w:lvlJc w:val="left"/>
+      <w:pPr>
+        <w:ind w:left="5040" w:hanging="360"/>
+      </w:pPr>
+      <w:rPr>
+        <w:rFonts w:ascii="Symbol" w:hAnsi="Symbol" w:hint="default"/>
+      </w:rPr>
+    </w:lvl>
+    <w:lvl w:ilvl="7" w:tplc="0C090003" w:tentative="1">
+      <w:start w:val="1"/>
+      <w:numFmt w:val="bullet"/>
+      <w:lvlText w:val="o"/>
+      <w:lvlJc w:val="left"/>
+      <w:pPr>
+        <w:ind w:left="5760" w:hanging="360"/>
+      </w:pPr>
+      <w:rPr>
+        <w:rFonts w:ascii="Courier New" w:hAnsi="Courier New" w:cs="Courier New" w:hint="default"/>
+      </w:rPr>
+    </w:lvl>
+    <w:lvl w:ilvl="8" w:tplc="0C090005" w:tentative="1">
+      <w:start w:val="1"/>
+      <w:numFmt w:val="bullet"/>
+      <w:lvlText w:val=""/>
+      <w:lvlJc w:val="left"/>
+      <w:pPr>
+        <w:ind w:left="6480" w:hanging="360"/>
+      </w:pPr>
+      <w:rPr>
+        <w:rFonts w:ascii="Wingdings" w:hAnsi="Wingdings" w:hint="default"/>
+      </w:rPr>
+    </w:lvl>
+  </w:abstractNum>
+  <w:abstractNum w:abstractNumId="1" w15:restartNumberingAfterBreak="0">
     <w:nsid w:val="21B43758"/>
     <w:multiLevelType w:val="hybridMultilevel"/>
     <w:tmpl w:val="B96E214E"/>
@@ -2003,8 +3027,1287 @@
       </w:rPr>
     </w:lvl>
   </w:abstractNum>
+  <w:abstractNum w:abstractNumId="2" w15:restartNumberingAfterBreak="0">
+    <w:nsid w:val="255F6CEA"/>
+    <w:multiLevelType w:val="hybridMultilevel"/>
+    <w:tmpl w:val="58FE89D8"/>
+    <w:lvl w:ilvl="0" w:tplc="0C090001">
+      <w:start w:val="1"/>
+      <w:numFmt w:val="bullet"/>
+      <w:lvlText w:val=""/>
+      <w:lvlJc w:val="left"/>
+      <w:pPr>
+        <w:ind w:left="720" w:hanging="360"/>
+      </w:pPr>
+      <w:rPr>
+        <w:rFonts w:ascii="Symbol" w:hAnsi="Symbol" w:hint="default"/>
+      </w:rPr>
+    </w:lvl>
+    <w:lvl w:ilvl="1" w:tplc="0C090003" w:tentative="1">
+      <w:start w:val="1"/>
+      <w:numFmt w:val="bullet"/>
+      <w:lvlText w:val="o"/>
+      <w:lvlJc w:val="left"/>
+      <w:pPr>
+        <w:ind w:left="1440" w:hanging="360"/>
+      </w:pPr>
+      <w:rPr>
+        <w:rFonts w:ascii="Courier New" w:hAnsi="Courier New" w:cs="Courier New" w:hint="default"/>
+      </w:rPr>
+    </w:lvl>
+    <w:lvl w:ilvl="2" w:tplc="0C090005" w:tentative="1">
+      <w:start w:val="1"/>
+      <w:numFmt w:val="bullet"/>
+      <w:lvlText w:val=""/>
+      <w:lvlJc w:val="left"/>
+      <w:pPr>
+        <w:ind w:left="2160" w:hanging="360"/>
+      </w:pPr>
+      <w:rPr>
+        <w:rFonts w:ascii="Wingdings" w:hAnsi="Wingdings" w:hint="default"/>
+      </w:rPr>
+    </w:lvl>
+    <w:lvl w:ilvl="3" w:tplc="0C090001" w:tentative="1">
+      <w:start w:val="1"/>
+      <w:numFmt w:val="bullet"/>
+      <w:lvlText w:val=""/>
+      <w:lvlJc w:val="left"/>
+      <w:pPr>
+        <w:ind w:left="2880" w:hanging="360"/>
+      </w:pPr>
+      <w:rPr>
+        <w:rFonts w:ascii="Symbol" w:hAnsi="Symbol" w:hint="default"/>
+      </w:rPr>
+    </w:lvl>
+    <w:lvl w:ilvl="4" w:tplc="0C090003" w:tentative="1">
+      <w:start w:val="1"/>
+      <w:numFmt w:val="bullet"/>
+      <w:lvlText w:val="o"/>
+      <w:lvlJc w:val="left"/>
+      <w:pPr>
+        <w:ind w:left="3600" w:hanging="360"/>
+      </w:pPr>
+      <w:rPr>
+        <w:rFonts w:ascii="Courier New" w:hAnsi="Courier New" w:cs="Courier New" w:hint="default"/>
+      </w:rPr>
+    </w:lvl>
+    <w:lvl w:ilvl="5" w:tplc="0C090005" w:tentative="1">
+      <w:start w:val="1"/>
+      <w:numFmt w:val="bullet"/>
+      <w:lvlText w:val=""/>
+      <w:lvlJc w:val="left"/>
+      <w:pPr>
+        <w:ind w:left="4320" w:hanging="360"/>
+      </w:pPr>
+      <w:rPr>
+        <w:rFonts w:ascii="Wingdings" w:hAnsi="Wingdings" w:hint="default"/>
+      </w:rPr>
+    </w:lvl>
+    <w:lvl w:ilvl="6" w:tplc="0C090001" w:tentative="1">
+      <w:start w:val="1"/>
+      <w:numFmt w:val="bullet"/>
+      <w:lvlText w:val=""/>
+      <w:lvlJc w:val="left"/>
+      <w:pPr>
+        <w:ind w:left="5040" w:hanging="360"/>
+      </w:pPr>
+      <w:rPr>
+        <w:rFonts w:ascii="Symbol" w:hAnsi="Symbol" w:hint="default"/>
+      </w:rPr>
+    </w:lvl>
+    <w:lvl w:ilvl="7" w:tplc="0C090003" w:tentative="1">
+      <w:start w:val="1"/>
+      <w:numFmt w:val="bullet"/>
+      <w:lvlText w:val="o"/>
+      <w:lvlJc w:val="left"/>
+      <w:pPr>
+        <w:ind w:left="5760" w:hanging="360"/>
+      </w:pPr>
+      <w:rPr>
+        <w:rFonts w:ascii="Courier New" w:hAnsi="Courier New" w:cs="Courier New" w:hint="default"/>
+      </w:rPr>
+    </w:lvl>
+    <w:lvl w:ilvl="8" w:tplc="0C090005" w:tentative="1">
+      <w:start w:val="1"/>
+      <w:numFmt w:val="bullet"/>
+      <w:lvlText w:val=""/>
+      <w:lvlJc w:val="left"/>
+      <w:pPr>
+        <w:ind w:left="6480" w:hanging="360"/>
+      </w:pPr>
+      <w:rPr>
+        <w:rFonts w:ascii="Wingdings" w:hAnsi="Wingdings" w:hint="default"/>
+      </w:rPr>
+    </w:lvl>
+  </w:abstractNum>
+  <w:abstractNum w:abstractNumId="3" w15:restartNumberingAfterBreak="0">
+    <w:nsid w:val="27B17791"/>
+    <w:multiLevelType w:val="hybridMultilevel"/>
+    <w:tmpl w:val="9268103E"/>
+    <w:lvl w:ilvl="0" w:tplc="0C090001">
+      <w:start w:val="1"/>
+      <w:numFmt w:val="bullet"/>
+      <w:lvlText w:val=""/>
+      <w:lvlJc w:val="left"/>
+      <w:pPr>
+        <w:ind w:left="720" w:hanging="360"/>
+      </w:pPr>
+      <w:rPr>
+        <w:rFonts w:ascii="Symbol" w:hAnsi="Symbol" w:hint="default"/>
+      </w:rPr>
+    </w:lvl>
+    <w:lvl w:ilvl="1" w:tplc="0C090003" w:tentative="1">
+      <w:start w:val="1"/>
+      <w:numFmt w:val="bullet"/>
+      <w:lvlText w:val="o"/>
+      <w:lvlJc w:val="left"/>
+      <w:pPr>
+        <w:ind w:left="1440" w:hanging="360"/>
+      </w:pPr>
+      <w:rPr>
+        <w:rFonts w:ascii="Courier New" w:hAnsi="Courier New" w:cs="Courier New" w:hint="default"/>
+      </w:rPr>
+    </w:lvl>
+    <w:lvl w:ilvl="2" w:tplc="0C090005" w:tentative="1">
+      <w:start w:val="1"/>
+      <w:numFmt w:val="bullet"/>
+      <w:lvlText w:val=""/>
+      <w:lvlJc w:val="left"/>
+      <w:pPr>
+        <w:ind w:left="2160" w:hanging="360"/>
+      </w:pPr>
+      <w:rPr>
+        <w:rFonts w:ascii="Wingdings" w:hAnsi="Wingdings" w:hint="default"/>
+      </w:rPr>
+    </w:lvl>
+    <w:lvl w:ilvl="3" w:tplc="0C090001" w:tentative="1">
+      <w:start w:val="1"/>
+      <w:numFmt w:val="bullet"/>
+      <w:lvlText w:val=""/>
+      <w:lvlJc w:val="left"/>
+      <w:pPr>
+        <w:ind w:left="2880" w:hanging="360"/>
+      </w:pPr>
+      <w:rPr>
+        <w:rFonts w:ascii="Symbol" w:hAnsi="Symbol" w:hint="default"/>
+      </w:rPr>
+    </w:lvl>
+    <w:lvl w:ilvl="4" w:tplc="0C090003" w:tentative="1">
+      <w:start w:val="1"/>
+      <w:numFmt w:val="bullet"/>
+      <w:lvlText w:val="o"/>
+      <w:lvlJc w:val="left"/>
+      <w:pPr>
+        <w:ind w:left="3600" w:hanging="360"/>
+      </w:pPr>
+      <w:rPr>
+        <w:rFonts w:ascii="Courier New" w:hAnsi="Courier New" w:cs="Courier New" w:hint="default"/>
+      </w:rPr>
+    </w:lvl>
+    <w:lvl w:ilvl="5" w:tplc="0C090005" w:tentative="1">
+      <w:start w:val="1"/>
+      <w:numFmt w:val="bullet"/>
+      <w:lvlText w:val=""/>
+      <w:lvlJc w:val="left"/>
+      <w:pPr>
+        <w:ind w:left="4320" w:hanging="360"/>
+      </w:pPr>
+      <w:rPr>
+        <w:rFonts w:ascii="Wingdings" w:hAnsi="Wingdings" w:hint="default"/>
+      </w:rPr>
+    </w:lvl>
+    <w:lvl w:ilvl="6" w:tplc="0C090001" w:tentative="1">
+      <w:start w:val="1"/>
+      <w:numFmt w:val="bullet"/>
+      <w:lvlText w:val=""/>
+      <w:lvlJc w:val="left"/>
+      <w:pPr>
+        <w:ind w:left="5040" w:hanging="360"/>
+      </w:pPr>
+      <w:rPr>
+        <w:rFonts w:ascii="Symbol" w:hAnsi="Symbol" w:hint="default"/>
+      </w:rPr>
+    </w:lvl>
+    <w:lvl w:ilvl="7" w:tplc="0C090003" w:tentative="1">
+      <w:start w:val="1"/>
+      <w:numFmt w:val="bullet"/>
+      <w:lvlText w:val="o"/>
+      <w:lvlJc w:val="left"/>
+      <w:pPr>
+        <w:ind w:left="5760" w:hanging="360"/>
+      </w:pPr>
+      <w:rPr>
+        <w:rFonts w:ascii="Courier New" w:hAnsi="Courier New" w:cs="Courier New" w:hint="default"/>
+      </w:rPr>
+    </w:lvl>
+    <w:lvl w:ilvl="8" w:tplc="0C090005" w:tentative="1">
+      <w:start w:val="1"/>
+      <w:numFmt w:val="bullet"/>
+      <w:lvlText w:val=""/>
+      <w:lvlJc w:val="left"/>
+      <w:pPr>
+        <w:ind w:left="6480" w:hanging="360"/>
+      </w:pPr>
+      <w:rPr>
+        <w:rFonts w:ascii="Wingdings" w:hAnsi="Wingdings" w:hint="default"/>
+      </w:rPr>
+    </w:lvl>
+  </w:abstractNum>
+  <w:abstractNum w:abstractNumId="4" w15:restartNumberingAfterBreak="0">
+    <w:nsid w:val="2C4B0227"/>
+    <w:multiLevelType w:val="hybridMultilevel"/>
+    <w:tmpl w:val="5F0A7620"/>
+    <w:lvl w:ilvl="0" w:tplc="0C090001">
+      <w:start w:val="1"/>
+      <w:numFmt w:val="bullet"/>
+      <w:lvlText w:val=""/>
+      <w:lvlJc w:val="left"/>
+      <w:pPr>
+        <w:ind w:left="720" w:hanging="360"/>
+      </w:pPr>
+      <w:rPr>
+        <w:rFonts w:ascii="Symbol" w:hAnsi="Symbol" w:hint="default"/>
+      </w:rPr>
+    </w:lvl>
+    <w:lvl w:ilvl="1" w:tplc="0C090003" w:tentative="1">
+      <w:start w:val="1"/>
+      <w:numFmt w:val="bullet"/>
+      <w:lvlText w:val="o"/>
+      <w:lvlJc w:val="left"/>
+      <w:pPr>
+        <w:ind w:left="1440" w:hanging="360"/>
+      </w:pPr>
+      <w:rPr>
+        <w:rFonts w:ascii="Courier New" w:hAnsi="Courier New" w:cs="Courier New" w:hint="default"/>
+      </w:rPr>
+    </w:lvl>
+    <w:lvl w:ilvl="2" w:tplc="0C090005" w:tentative="1">
+      <w:start w:val="1"/>
+      <w:numFmt w:val="bullet"/>
+      <w:lvlText w:val=""/>
+      <w:lvlJc w:val="left"/>
+      <w:pPr>
+        <w:ind w:left="2160" w:hanging="360"/>
+      </w:pPr>
+      <w:rPr>
+        <w:rFonts w:ascii="Wingdings" w:hAnsi="Wingdings" w:hint="default"/>
+      </w:rPr>
+    </w:lvl>
+    <w:lvl w:ilvl="3" w:tplc="0C090001" w:tentative="1">
+      <w:start w:val="1"/>
+      <w:numFmt w:val="bullet"/>
+      <w:lvlText w:val=""/>
+      <w:lvlJc w:val="left"/>
+      <w:pPr>
+        <w:ind w:left="2880" w:hanging="360"/>
+      </w:pPr>
+      <w:rPr>
+        <w:rFonts w:ascii="Symbol" w:hAnsi="Symbol" w:hint="default"/>
+      </w:rPr>
+    </w:lvl>
+    <w:lvl w:ilvl="4" w:tplc="0C090003" w:tentative="1">
+      <w:start w:val="1"/>
+      <w:numFmt w:val="bullet"/>
+      <w:lvlText w:val="o"/>
+      <w:lvlJc w:val="left"/>
+      <w:pPr>
+        <w:ind w:left="3600" w:hanging="360"/>
+      </w:pPr>
+      <w:rPr>
+        <w:rFonts w:ascii="Courier New" w:hAnsi="Courier New" w:cs="Courier New" w:hint="default"/>
+      </w:rPr>
+    </w:lvl>
+    <w:lvl w:ilvl="5" w:tplc="0C090005" w:tentative="1">
+      <w:start w:val="1"/>
+      <w:numFmt w:val="bullet"/>
+      <w:lvlText w:val=""/>
+      <w:lvlJc w:val="left"/>
+      <w:pPr>
+        <w:ind w:left="4320" w:hanging="360"/>
+      </w:pPr>
+      <w:rPr>
+        <w:rFonts w:ascii="Wingdings" w:hAnsi="Wingdings" w:hint="default"/>
+      </w:rPr>
+    </w:lvl>
+    <w:lvl w:ilvl="6" w:tplc="0C090001" w:tentative="1">
+      <w:start w:val="1"/>
+      <w:numFmt w:val="bullet"/>
+      <w:lvlText w:val=""/>
+      <w:lvlJc w:val="left"/>
+      <w:pPr>
+        <w:ind w:left="5040" w:hanging="360"/>
+      </w:pPr>
+      <w:rPr>
+        <w:rFonts w:ascii="Symbol" w:hAnsi="Symbol" w:hint="default"/>
+      </w:rPr>
+    </w:lvl>
+    <w:lvl w:ilvl="7" w:tplc="0C090003" w:tentative="1">
+      <w:start w:val="1"/>
+      <w:numFmt w:val="bullet"/>
+      <w:lvlText w:val="o"/>
+      <w:lvlJc w:val="left"/>
+      <w:pPr>
+        <w:ind w:left="5760" w:hanging="360"/>
+      </w:pPr>
+      <w:rPr>
+        <w:rFonts w:ascii="Courier New" w:hAnsi="Courier New" w:cs="Courier New" w:hint="default"/>
+      </w:rPr>
+    </w:lvl>
+    <w:lvl w:ilvl="8" w:tplc="0C090005" w:tentative="1">
+      <w:start w:val="1"/>
+      <w:numFmt w:val="bullet"/>
+      <w:lvlText w:val=""/>
+      <w:lvlJc w:val="left"/>
+      <w:pPr>
+        <w:ind w:left="6480" w:hanging="360"/>
+      </w:pPr>
+      <w:rPr>
+        <w:rFonts w:ascii="Wingdings" w:hAnsi="Wingdings" w:hint="default"/>
+      </w:rPr>
+    </w:lvl>
+  </w:abstractNum>
+  <w:abstractNum w:abstractNumId="5" w15:restartNumberingAfterBreak="0">
+    <w:nsid w:val="3D3421E8"/>
+    <w:multiLevelType w:val="hybridMultilevel"/>
+    <w:tmpl w:val="EF843486"/>
+    <w:lvl w:ilvl="0" w:tplc="0C090001">
+      <w:start w:val="1"/>
+      <w:numFmt w:val="bullet"/>
+      <w:lvlText w:val=""/>
+      <w:lvlJc w:val="left"/>
+      <w:pPr>
+        <w:ind w:left="720" w:hanging="360"/>
+      </w:pPr>
+      <w:rPr>
+        <w:rFonts w:ascii="Symbol" w:hAnsi="Symbol" w:hint="default"/>
+      </w:rPr>
+    </w:lvl>
+    <w:lvl w:ilvl="1" w:tplc="0C090003" w:tentative="1">
+      <w:start w:val="1"/>
+      <w:numFmt w:val="bullet"/>
+      <w:lvlText w:val="o"/>
+      <w:lvlJc w:val="left"/>
+      <w:pPr>
+        <w:ind w:left="1440" w:hanging="360"/>
+      </w:pPr>
+      <w:rPr>
+        <w:rFonts w:ascii="Courier New" w:hAnsi="Courier New" w:cs="Courier New" w:hint="default"/>
+      </w:rPr>
+    </w:lvl>
+    <w:lvl w:ilvl="2" w:tplc="0C090005" w:tentative="1">
+      <w:start w:val="1"/>
+      <w:numFmt w:val="bullet"/>
+      <w:lvlText w:val=""/>
+      <w:lvlJc w:val="left"/>
+      <w:pPr>
+        <w:ind w:left="2160" w:hanging="360"/>
+      </w:pPr>
+      <w:rPr>
+        <w:rFonts w:ascii="Wingdings" w:hAnsi="Wingdings" w:hint="default"/>
+      </w:rPr>
+    </w:lvl>
+    <w:lvl w:ilvl="3" w:tplc="0C090001" w:tentative="1">
+      <w:start w:val="1"/>
+      <w:numFmt w:val="bullet"/>
+      <w:lvlText w:val=""/>
+      <w:lvlJc w:val="left"/>
+      <w:pPr>
+        <w:ind w:left="2880" w:hanging="360"/>
+      </w:pPr>
+      <w:rPr>
+        <w:rFonts w:ascii="Symbol" w:hAnsi="Symbol" w:hint="default"/>
+      </w:rPr>
+    </w:lvl>
+    <w:lvl w:ilvl="4" w:tplc="0C090003" w:tentative="1">
+      <w:start w:val="1"/>
+      <w:numFmt w:val="bullet"/>
+      <w:lvlText w:val="o"/>
+      <w:lvlJc w:val="left"/>
+      <w:pPr>
+        <w:ind w:left="3600" w:hanging="360"/>
+      </w:pPr>
+      <w:rPr>
+        <w:rFonts w:ascii="Courier New" w:hAnsi="Courier New" w:cs="Courier New" w:hint="default"/>
+      </w:rPr>
+    </w:lvl>
+    <w:lvl w:ilvl="5" w:tplc="0C090005" w:tentative="1">
+      <w:start w:val="1"/>
+      <w:numFmt w:val="bullet"/>
+      <w:lvlText w:val=""/>
+      <w:lvlJc w:val="left"/>
+      <w:pPr>
+        <w:ind w:left="4320" w:hanging="360"/>
+      </w:pPr>
+      <w:rPr>
+        <w:rFonts w:ascii="Wingdings" w:hAnsi="Wingdings" w:hint="default"/>
+      </w:rPr>
+    </w:lvl>
+    <w:lvl w:ilvl="6" w:tplc="0C090001" w:tentative="1">
+      <w:start w:val="1"/>
+      <w:numFmt w:val="bullet"/>
+      <w:lvlText w:val=""/>
+      <w:lvlJc w:val="left"/>
+      <w:pPr>
+        <w:ind w:left="5040" w:hanging="360"/>
+      </w:pPr>
+      <w:rPr>
+        <w:rFonts w:ascii="Symbol" w:hAnsi="Symbol" w:hint="default"/>
+      </w:rPr>
+    </w:lvl>
+    <w:lvl w:ilvl="7" w:tplc="0C090003" w:tentative="1">
+      <w:start w:val="1"/>
+      <w:numFmt w:val="bullet"/>
+      <w:lvlText w:val="o"/>
+      <w:lvlJc w:val="left"/>
+      <w:pPr>
+        <w:ind w:left="5760" w:hanging="360"/>
+      </w:pPr>
+      <w:rPr>
+        <w:rFonts w:ascii="Courier New" w:hAnsi="Courier New" w:cs="Courier New" w:hint="default"/>
+      </w:rPr>
+    </w:lvl>
+    <w:lvl w:ilvl="8" w:tplc="0C090005" w:tentative="1">
+      <w:start w:val="1"/>
+      <w:numFmt w:val="bullet"/>
+      <w:lvlText w:val=""/>
+      <w:lvlJc w:val="left"/>
+      <w:pPr>
+        <w:ind w:left="6480" w:hanging="360"/>
+      </w:pPr>
+      <w:rPr>
+        <w:rFonts w:ascii="Wingdings" w:hAnsi="Wingdings" w:hint="default"/>
+      </w:rPr>
+    </w:lvl>
+  </w:abstractNum>
+  <w:abstractNum w:abstractNumId="6" w15:restartNumberingAfterBreak="0">
+    <w:nsid w:val="54754262"/>
+    <w:multiLevelType w:val="hybridMultilevel"/>
+    <w:tmpl w:val="F804632E"/>
+    <w:lvl w:ilvl="0" w:tplc="0C090001">
+      <w:start w:val="1"/>
+      <w:numFmt w:val="bullet"/>
+      <w:lvlText w:val=""/>
+      <w:lvlJc w:val="left"/>
+      <w:pPr>
+        <w:ind w:left="720" w:hanging="360"/>
+      </w:pPr>
+      <w:rPr>
+        <w:rFonts w:ascii="Symbol" w:hAnsi="Symbol" w:hint="default"/>
+      </w:rPr>
+    </w:lvl>
+    <w:lvl w:ilvl="1" w:tplc="0C090003" w:tentative="1">
+      <w:start w:val="1"/>
+      <w:numFmt w:val="bullet"/>
+      <w:lvlText w:val="o"/>
+      <w:lvlJc w:val="left"/>
+      <w:pPr>
+        <w:ind w:left="1440" w:hanging="360"/>
+      </w:pPr>
+      <w:rPr>
+        <w:rFonts w:ascii="Courier New" w:hAnsi="Courier New" w:cs="Courier New" w:hint="default"/>
+      </w:rPr>
+    </w:lvl>
+    <w:lvl w:ilvl="2" w:tplc="0C090005" w:tentative="1">
+      <w:start w:val="1"/>
+      <w:numFmt w:val="bullet"/>
+      <w:lvlText w:val=""/>
+      <w:lvlJc w:val="left"/>
+      <w:pPr>
+        <w:ind w:left="2160" w:hanging="360"/>
+      </w:pPr>
+      <w:rPr>
+        <w:rFonts w:ascii="Wingdings" w:hAnsi="Wingdings" w:hint="default"/>
+      </w:rPr>
+    </w:lvl>
+    <w:lvl w:ilvl="3" w:tplc="0C090001" w:tentative="1">
+      <w:start w:val="1"/>
+      <w:numFmt w:val="bullet"/>
+      <w:lvlText w:val=""/>
+      <w:lvlJc w:val="left"/>
+      <w:pPr>
+        <w:ind w:left="2880" w:hanging="360"/>
+      </w:pPr>
+      <w:rPr>
+        <w:rFonts w:ascii="Symbol" w:hAnsi="Symbol" w:hint="default"/>
+      </w:rPr>
+    </w:lvl>
+    <w:lvl w:ilvl="4" w:tplc="0C090003" w:tentative="1">
+      <w:start w:val="1"/>
+      <w:numFmt w:val="bullet"/>
+      <w:lvlText w:val="o"/>
+      <w:lvlJc w:val="left"/>
+      <w:pPr>
+        <w:ind w:left="3600" w:hanging="360"/>
+      </w:pPr>
+      <w:rPr>
+        <w:rFonts w:ascii="Courier New" w:hAnsi="Courier New" w:cs="Courier New" w:hint="default"/>
+      </w:rPr>
+    </w:lvl>
+    <w:lvl w:ilvl="5" w:tplc="0C090005" w:tentative="1">
+      <w:start w:val="1"/>
+      <w:numFmt w:val="bullet"/>
+      <w:lvlText w:val=""/>
+      <w:lvlJc w:val="left"/>
+      <w:pPr>
+        <w:ind w:left="4320" w:hanging="360"/>
+      </w:pPr>
+      <w:rPr>
+        <w:rFonts w:ascii="Wingdings" w:hAnsi="Wingdings" w:hint="default"/>
+      </w:rPr>
+    </w:lvl>
+    <w:lvl w:ilvl="6" w:tplc="0C090001" w:tentative="1">
+      <w:start w:val="1"/>
+      <w:numFmt w:val="bullet"/>
+      <w:lvlText w:val=""/>
+      <w:lvlJc w:val="left"/>
+      <w:pPr>
+        <w:ind w:left="5040" w:hanging="360"/>
+      </w:pPr>
+      <w:rPr>
+        <w:rFonts w:ascii="Symbol" w:hAnsi="Symbol" w:hint="default"/>
+      </w:rPr>
+    </w:lvl>
+    <w:lvl w:ilvl="7" w:tplc="0C090003" w:tentative="1">
+      <w:start w:val="1"/>
+      <w:numFmt w:val="bullet"/>
+      <w:lvlText w:val="o"/>
+      <w:lvlJc w:val="left"/>
+      <w:pPr>
+        <w:ind w:left="5760" w:hanging="360"/>
+      </w:pPr>
+      <w:rPr>
+        <w:rFonts w:ascii="Courier New" w:hAnsi="Courier New" w:cs="Courier New" w:hint="default"/>
+      </w:rPr>
+    </w:lvl>
+    <w:lvl w:ilvl="8" w:tplc="0C090005" w:tentative="1">
+      <w:start w:val="1"/>
+      <w:numFmt w:val="bullet"/>
+      <w:lvlText w:val=""/>
+      <w:lvlJc w:val="left"/>
+      <w:pPr>
+        <w:ind w:left="6480" w:hanging="360"/>
+      </w:pPr>
+      <w:rPr>
+        <w:rFonts w:ascii="Wingdings" w:hAnsi="Wingdings" w:hint="default"/>
+      </w:rPr>
+    </w:lvl>
+  </w:abstractNum>
+  <w:abstractNum w:abstractNumId="7" w15:restartNumberingAfterBreak="0">
+    <w:nsid w:val="5AF52D4F"/>
+    <w:multiLevelType w:val="hybridMultilevel"/>
+    <w:tmpl w:val="ECCA9A44"/>
+    <w:lvl w:ilvl="0" w:tplc="0C090001">
+      <w:start w:val="1"/>
+      <w:numFmt w:val="bullet"/>
+      <w:lvlText w:val=""/>
+      <w:lvlJc w:val="left"/>
+      <w:pPr>
+        <w:ind w:left="720" w:hanging="360"/>
+      </w:pPr>
+      <w:rPr>
+        <w:rFonts w:ascii="Symbol" w:hAnsi="Symbol" w:hint="default"/>
+      </w:rPr>
+    </w:lvl>
+    <w:lvl w:ilvl="1" w:tplc="0C090003" w:tentative="1">
+      <w:start w:val="1"/>
+      <w:numFmt w:val="bullet"/>
+      <w:lvlText w:val="o"/>
+      <w:lvlJc w:val="left"/>
+      <w:pPr>
+        <w:ind w:left="1440" w:hanging="360"/>
+      </w:pPr>
+      <w:rPr>
+        <w:rFonts w:ascii="Courier New" w:hAnsi="Courier New" w:cs="Courier New" w:hint="default"/>
+      </w:rPr>
+    </w:lvl>
+    <w:lvl w:ilvl="2" w:tplc="0C090005" w:tentative="1">
+      <w:start w:val="1"/>
+      <w:numFmt w:val="bullet"/>
+      <w:lvlText w:val=""/>
+      <w:lvlJc w:val="left"/>
+      <w:pPr>
+        <w:ind w:left="2160" w:hanging="360"/>
+      </w:pPr>
+      <w:rPr>
+        <w:rFonts w:ascii="Wingdings" w:hAnsi="Wingdings" w:hint="default"/>
+      </w:rPr>
+    </w:lvl>
+    <w:lvl w:ilvl="3" w:tplc="0C090001" w:tentative="1">
+      <w:start w:val="1"/>
+      <w:numFmt w:val="bullet"/>
+      <w:lvlText w:val=""/>
+      <w:lvlJc w:val="left"/>
+      <w:pPr>
+        <w:ind w:left="2880" w:hanging="360"/>
+      </w:pPr>
+      <w:rPr>
+        <w:rFonts w:ascii="Symbol" w:hAnsi="Symbol" w:hint="default"/>
+      </w:rPr>
+    </w:lvl>
+    <w:lvl w:ilvl="4" w:tplc="0C090003" w:tentative="1">
+      <w:start w:val="1"/>
+      <w:numFmt w:val="bullet"/>
+      <w:lvlText w:val="o"/>
+      <w:lvlJc w:val="left"/>
+      <w:pPr>
+        <w:ind w:left="3600" w:hanging="360"/>
+      </w:pPr>
+      <w:rPr>
+        <w:rFonts w:ascii="Courier New" w:hAnsi="Courier New" w:cs="Courier New" w:hint="default"/>
+      </w:rPr>
+    </w:lvl>
+    <w:lvl w:ilvl="5" w:tplc="0C090005" w:tentative="1">
+      <w:start w:val="1"/>
+      <w:numFmt w:val="bullet"/>
+      <w:lvlText w:val=""/>
+      <w:lvlJc w:val="left"/>
+      <w:pPr>
+        <w:ind w:left="4320" w:hanging="360"/>
+      </w:pPr>
+      <w:rPr>
+        <w:rFonts w:ascii="Wingdings" w:hAnsi="Wingdings" w:hint="default"/>
+      </w:rPr>
+    </w:lvl>
+    <w:lvl w:ilvl="6" w:tplc="0C090001" w:tentative="1">
+      <w:start w:val="1"/>
+      <w:numFmt w:val="bullet"/>
+      <w:lvlText w:val=""/>
+      <w:lvlJc w:val="left"/>
+      <w:pPr>
+        <w:ind w:left="5040" w:hanging="360"/>
+      </w:pPr>
+      <w:rPr>
+        <w:rFonts w:ascii="Symbol" w:hAnsi="Symbol" w:hint="default"/>
+      </w:rPr>
+    </w:lvl>
+    <w:lvl w:ilvl="7" w:tplc="0C090003" w:tentative="1">
+      <w:start w:val="1"/>
+      <w:numFmt w:val="bullet"/>
+      <w:lvlText w:val="o"/>
+      <w:lvlJc w:val="left"/>
+      <w:pPr>
+        <w:ind w:left="5760" w:hanging="360"/>
+      </w:pPr>
+      <w:rPr>
+        <w:rFonts w:ascii="Courier New" w:hAnsi="Courier New" w:cs="Courier New" w:hint="default"/>
+      </w:rPr>
+    </w:lvl>
+    <w:lvl w:ilvl="8" w:tplc="0C090005" w:tentative="1">
+      <w:start w:val="1"/>
+      <w:numFmt w:val="bullet"/>
+      <w:lvlText w:val=""/>
+      <w:lvlJc w:val="left"/>
+      <w:pPr>
+        <w:ind w:left="6480" w:hanging="360"/>
+      </w:pPr>
+      <w:rPr>
+        <w:rFonts w:ascii="Wingdings" w:hAnsi="Wingdings" w:hint="default"/>
+      </w:rPr>
+    </w:lvl>
+  </w:abstractNum>
+  <w:abstractNum w:abstractNumId="8" w15:restartNumberingAfterBreak="0">
+    <w:nsid w:val="5C091855"/>
+    <w:multiLevelType w:val="hybridMultilevel"/>
+    <w:tmpl w:val="359E80AC"/>
+    <w:lvl w:ilvl="0" w:tplc="0C090001">
+      <w:start w:val="1"/>
+      <w:numFmt w:val="bullet"/>
+      <w:lvlText w:val=""/>
+      <w:lvlJc w:val="left"/>
+      <w:pPr>
+        <w:ind w:left="720" w:hanging="360"/>
+      </w:pPr>
+      <w:rPr>
+        <w:rFonts w:ascii="Symbol" w:hAnsi="Symbol" w:hint="default"/>
+      </w:rPr>
+    </w:lvl>
+    <w:lvl w:ilvl="1" w:tplc="0C090003" w:tentative="1">
+      <w:start w:val="1"/>
+      <w:numFmt w:val="bullet"/>
+      <w:lvlText w:val="o"/>
+      <w:lvlJc w:val="left"/>
+      <w:pPr>
+        <w:ind w:left="1440" w:hanging="360"/>
+      </w:pPr>
+      <w:rPr>
+        <w:rFonts w:ascii="Courier New" w:hAnsi="Courier New" w:cs="Courier New" w:hint="default"/>
+      </w:rPr>
+    </w:lvl>
+    <w:lvl w:ilvl="2" w:tplc="0C090005" w:tentative="1">
+      <w:start w:val="1"/>
+      <w:numFmt w:val="bullet"/>
+      <w:lvlText w:val=""/>
+      <w:lvlJc w:val="left"/>
+      <w:pPr>
+        <w:ind w:left="2160" w:hanging="360"/>
+      </w:pPr>
+      <w:rPr>
+        <w:rFonts w:ascii="Wingdings" w:hAnsi="Wingdings" w:hint="default"/>
+      </w:rPr>
+    </w:lvl>
+    <w:lvl w:ilvl="3" w:tplc="0C090001" w:tentative="1">
+      <w:start w:val="1"/>
+      <w:numFmt w:val="bullet"/>
+      <w:lvlText w:val=""/>
+      <w:lvlJc w:val="left"/>
+      <w:pPr>
+        <w:ind w:left="2880" w:hanging="360"/>
+      </w:pPr>
+      <w:rPr>
+        <w:rFonts w:ascii="Symbol" w:hAnsi="Symbol" w:hint="default"/>
+      </w:rPr>
+    </w:lvl>
+    <w:lvl w:ilvl="4" w:tplc="0C090003" w:tentative="1">
+      <w:start w:val="1"/>
+      <w:numFmt w:val="bullet"/>
+      <w:lvlText w:val="o"/>
+      <w:lvlJc w:val="left"/>
+      <w:pPr>
+        <w:ind w:left="3600" w:hanging="360"/>
+      </w:pPr>
+      <w:rPr>
+        <w:rFonts w:ascii="Courier New" w:hAnsi="Courier New" w:cs="Courier New" w:hint="default"/>
+      </w:rPr>
+    </w:lvl>
+    <w:lvl w:ilvl="5" w:tplc="0C090005" w:tentative="1">
+      <w:start w:val="1"/>
+      <w:numFmt w:val="bullet"/>
+      <w:lvlText w:val=""/>
+      <w:lvlJc w:val="left"/>
+      <w:pPr>
+        <w:ind w:left="4320" w:hanging="360"/>
+      </w:pPr>
+      <w:rPr>
+        <w:rFonts w:ascii="Wingdings" w:hAnsi="Wingdings" w:hint="default"/>
+      </w:rPr>
+    </w:lvl>
+    <w:lvl w:ilvl="6" w:tplc="0C090001" w:tentative="1">
+      <w:start w:val="1"/>
+      <w:numFmt w:val="bullet"/>
+      <w:lvlText w:val=""/>
+      <w:lvlJc w:val="left"/>
+      <w:pPr>
+        <w:ind w:left="5040" w:hanging="360"/>
+      </w:pPr>
+      <w:rPr>
+        <w:rFonts w:ascii="Symbol" w:hAnsi="Symbol" w:hint="default"/>
+      </w:rPr>
+    </w:lvl>
+    <w:lvl w:ilvl="7" w:tplc="0C090003" w:tentative="1">
+      <w:start w:val="1"/>
+      <w:numFmt w:val="bullet"/>
+      <w:lvlText w:val="o"/>
+      <w:lvlJc w:val="left"/>
+      <w:pPr>
+        <w:ind w:left="5760" w:hanging="360"/>
+      </w:pPr>
+      <w:rPr>
+        <w:rFonts w:ascii="Courier New" w:hAnsi="Courier New" w:cs="Courier New" w:hint="default"/>
+      </w:rPr>
+    </w:lvl>
+    <w:lvl w:ilvl="8" w:tplc="0C090005" w:tentative="1">
+      <w:start w:val="1"/>
+      <w:numFmt w:val="bullet"/>
+      <w:lvlText w:val=""/>
+      <w:lvlJc w:val="left"/>
+      <w:pPr>
+        <w:ind w:left="6480" w:hanging="360"/>
+      </w:pPr>
+      <w:rPr>
+        <w:rFonts w:ascii="Wingdings" w:hAnsi="Wingdings" w:hint="default"/>
+      </w:rPr>
+    </w:lvl>
+  </w:abstractNum>
+  <w:abstractNum w:abstractNumId="9" w15:restartNumberingAfterBreak="0">
+    <w:nsid w:val="5CD7693F"/>
+    <w:multiLevelType w:val="hybridMultilevel"/>
+    <w:tmpl w:val="ECA629FA"/>
+    <w:lvl w:ilvl="0" w:tplc="0C090001">
+      <w:start w:val="1"/>
+      <w:numFmt w:val="bullet"/>
+      <w:lvlText w:val=""/>
+      <w:lvlJc w:val="left"/>
+      <w:pPr>
+        <w:ind w:left="720" w:hanging="360"/>
+      </w:pPr>
+      <w:rPr>
+        <w:rFonts w:ascii="Symbol" w:hAnsi="Symbol" w:hint="default"/>
+      </w:rPr>
+    </w:lvl>
+    <w:lvl w:ilvl="1" w:tplc="0C090003" w:tentative="1">
+      <w:start w:val="1"/>
+      <w:numFmt w:val="bullet"/>
+      <w:lvlText w:val="o"/>
+      <w:lvlJc w:val="left"/>
+      <w:pPr>
+        <w:ind w:left="1440" w:hanging="360"/>
+      </w:pPr>
+      <w:rPr>
+        <w:rFonts w:ascii="Courier New" w:hAnsi="Courier New" w:cs="Courier New" w:hint="default"/>
+      </w:rPr>
+    </w:lvl>
+    <w:lvl w:ilvl="2" w:tplc="0C090005" w:tentative="1">
+      <w:start w:val="1"/>
+      <w:numFmt w:val="bullet"/>
+      <w:lvlText w:val=""/>
+      <w:lvlJc w:val="left"/>
+      <w:pPr>
+        <w:ind w:left="2160" w:hanging="360"/>
+      </w:pPr>
+      <w:rPr>
+        <w:rFonts w:ascii="Wingdings" w:hAnsi="Wingdings" w:hint="default"/>
+      </w:rPr>
+    </w:lvl>
+    <w:lvl w:ilvl="3" w:tplc="0C090001" w:tentative="1">
+      <w:start w:val="1"/>
+      <w:numFmt w:val="bullet"/>
+      <w:lvlText w:val=""/>
+      <w:lvlJc w:val="left"/>
+      <w:pPr>
+        <w:ind w:left="2880" w:hanging="360"/>
+      </w:pPr>
+      <w:rPr>
+        <w:rFonts w:ascii="Symbol" w:hAnsi="Symbol" w:hint="default"/>
+      </w:rPr>
+    </w:lvl>
+    <w:lvl w:ilvl="4" w:tplc="0C090003" w:tentative="1">
+      <w:start w:val="1"/>
+      <w:numFmt w:val="bullet"/>
+      <w:lvlText w:val="o"/>
+      <w:lvlJc w:val="left"/>
+      <w:pPr>
+        <w:ind w:left="3600" w:hanging="360"/>
+      </w:pPr>
+      <w:rPr>
+        <w:rFonts w:ascii="Courier New" w:hAnsi="Courier New" w:cs="Courier New" w:hint="default"/>
+      </w:rPr>
+    </w:lvl>
+    <w:lvl w:ilvl="5" w:tplc="0C090005" w:tentative="1">
+      <w:start w:val="1"/>
+      <w:numFmt w:val="bullet"/>
+      <w:lvlText w:val=""/>
+      <w:lvlJc w:val="left"/>
+      <w:pPr>
+        <w:ind w:left="4320" w:hanging="360"/>
+      </w:pPr>
+      <w:rPr>
+        <w:rFonts w:ascii="Wingdings" w:hAnsi="Wingdings" w:hint="default"/>
+      </w:rPr>
+    </w:lvl>
+    <w:lvl w:ilvl="6" w:tplc="0C090001" w:tentative="1">
+      <w:start w:val="1"/>
+      <w:numFmt w:val="bullet"/>
+      <w:lvlText w:val=""/>
+      <w:lvlJc w:val="left"/>
+      <w:pPr>
+        <w:ind w:left="5040" w:hanging="360"/>
+      </w:pPr>
+      <w:rPr>
+        <w:rFonts w:ascii="Symbol" w:hAnsi="Symbol" w:hint="default"/>
+      </w:rPr>
+    </w:lvl>
+    <w:lvl w:ilvl="7" w:tplc="0C090003" w:tentative="1">
+      <w:start w:val="1"/>
+      <w:numFmt w:val="bullet"/>
+      <w:lvlText w:val="o"/>
+      <w:lvlJc w:val="left"/>
+      <w:pPr>
+        <w:ind w:left="5760" w:hanging="360"/>
+      </w:pPr>
+      <w:rPr>
+        <w:rFonts w:ascii="Courier New" w:hAnsi="Courier New" w:cs="Courier New" w:hint="default"/>
+      </w:rPr>
+    </w:lvl>
+    <w:lvl w:ilvl="8" w:tplc="0C090005" w:tentative="1">
+      <w:start w:val="1"/>
+      <w:numFmt w:val="bullet"/>
+      <w:lvlText w:val=""/>
+      <w:lvlJc w:val="left"/>
+      <w:pPr>
+        <w:ind w:left="6480" w:hanging="360"/>
+      </w:pPr>
+      <w:rPr>
+        <w:rFonts w:ascii="Wingdings" w:hAnsi="Wingdings" w:hint="default"/>
+      </w:rPr>
+    </w:lvl>
+  </w:abstractNum>
+  <w:abstractNum w:abstractNumId="10" w15:restartNumberingAfterBreak="0">
+    <w:nsid w:val="79A04DB3"/>
+    <w:multiLevelType w:val="hybridMultilevel"/>
+    <w:tmpl w:val="101C6456"/>
+    <w:lvl w:ilvl="0" w:tplc="0C090001">
+      <w:start w:val="1"/>
+      <w:numFmt w:val="bullet"/>
+      <w:lvlText w:val=""/>
+      <w:lvlJc w:val="left"/>
+      <w:pPr>
+        <w:ind w:left="720" w:hanging="360"/>
+      </w:pPr>
+      <w:rPr>
+        <w:rFonts w:ascii="Symbol" w:hAnsi="Symbol" w:hint="default"/>
+      </w:rPr>
+    </w:lvl>
+    <w:lvl w:ilvl="1" w:tplc="0C090003" w:tentative="1">
+      <w:start w:val="1"/>
+      <w:numFmt w:val="bullet"/>
+      <w:lvlText w:val="o"/>
+      <w:lvlJc w:val="left"/>
+      <w:pPr>
+        <w:ind w:left="1440" w:hanging="360"/>
+      </w:pPr>
+      <w:rPr>
+        <w:rFonts w:ascii="Courier New" w:hAnsi="Courier New" w:cs="Courier New" w:hint="default"/>
+      </w:rPr>
+    </w:lvl>
+    <w:lvl w:ilvl="2" w:tplc="0C090005" w:tentative="1">
+      <w:start w:val="1"/>
+      <w:numFmt w:val="bullet"/>
+      <w:lvlText w:val=""/>
+      <w:lvlJc w:val="left"/>
+      <w:pPr>
+        <w:ind w:left="2160" w:hanging="360"/>
+      </w:pPr>
+      <w:rPr>
+        <w:rFonts w:ascii="Wingdings" w:hAnsi="Wingdings" w:hint="default"/>
+      </w:rPr>
+    </w:lvl>
+    <w:lvl w:ilvl="3" w:tplc="0C090001" w:tentative="1">
+      <w:start w:val="1"/>
+      <w:numFmt w:val="bullet"/>
+      <w:lvlText w:val=""/>
+      <w:lvlJc w:val="left"/>
+      <w:pPr>
+        <w:ind w:left="2880" w:hanging="360"/>
+      </w:pPr>
+      <w:rPr>
+        <w:rFonts w:ascii="Symbol" w:hAnsi="Symbol" w:hint="default"/>
+      </w:rPr>
+    </w:lvl>
+    <w:lvl w:ilvl="4" w:tplc="0C090003" w:tentative="1">
+      <w:start w:val="1"/>
+      <w:numFmt w:val="bullet"/>
+      <w:lvlText w:val="o"/>
+      <w:lvlJc w:val="left"/>
+      <w:pPr>
+        <w:ind w:left="3600" w:hanging="360"/>
+      </w:pPr>
+      <w:rPr>
+        <w:rFonts w:ascii="Courier New" w:hAnsi="Courier New" w:cs="Courier New" w:hint="default"/>
+      </w:rPr>
+    </w:lvl>
+    <w:lvl w:ilvl="5" w:tplc="0C090005" w:tentative="1">
+      <w:start w:val="1"/>
+      <w:numFmt w:val="bullet"/>
+      <w:lvlText w:val=""/>
+      <w:lvlJc w:val="left"/>
+      <w:pPr>
+        <w:ind w:left="4320" w:hanging="360"/>
+      </w:pPr>
+      <w:rPr>
+        <w:rFonts w:ascii="Wingdings" w:hAnsi="Wingdings" w:hint="default"/>
+      </w:rPr>
+    </w:lvl>
+    <w:lvl w:ilvl="6" w:tplc="0C090001" w:tentative="1">
+      <w:start w:val="1"/>
+      <w:numFmt w:val="bullet"/>
+      <w:lvlText w:val=""/>
+      <w:lvlJc w:val="left"/>
+      <w:pPr>
+        <w:ind w:left="5040" w:hanging="360"/>
+      </w:pPr>
+      <w:rPr>
+        <w:rFonts w:ascii="Symbol" w:hAnsi="Symbol" w:hint="default"/>
+      </w:rPr>
+    </w:lvl>
+    <w:lvl w:ilvl="7" w:tplc="0C090003" w:tentative="1">
+      <w:start w:val="1"/>
+      <w:numFmt w:val="bullet"/>
+      <w:lvlText w:val="o"/>
+      <w:lvlJc w:val="left"/>
+      <w:pPr>
+        <w:ind w:left="5760" w:hanging="360"/>
+      </w:pPr>
+      <w:rPr>
+        <w:rFonts w:ascii="Courier New" w:hAnsi="Courier New" w:cs="Courier New" w:hint="default"/>
+      </w:rPr>
+    </w:lvl>
+    <w:lvl w:ilvl="8" w:tplc="0C090005" w:tentative="1">
+      <w:start w:val="1"/>
+      <w:numFmt w:val="bullet"/>
+      <w:lvlText w:val=""/>
+      <w:lvlJc w:val="left"/>
+      <w:pPr>
+        <w:ind w:left="6480" w:hanging="360"/>
+      </w:pPr>
+      <w:rPr>
+        <w:rFonts w:ascii="Wingdings" w:hAnsi="Wingdings" w:hint="default"/>
+      </w:rPr>
+    </w:lvl>
+  </w:abstractNum>
+  <w:abstractNum w:abstractNumId="11" w15:restartNumberingAfterBreak="0">
+    <w:nsid w:val="7B1406A9"/>
+    <w:multiLevelType w:val="hybridMultilevel"/>
+    <w:tmpl w:val="552837E8"/>
+    <w:lvl w:ilvl="0" w:tplc="0C090001">
+      <w:start w:val="1"/>
+      <w:numFmt w:val="bullet"/>
+      <w:lvlText w:val=""/>
+      <w:lvlJc w:val="left"/>
+      <w:pPr>
+        <w:ind w:left="720" w:hanging="360"/>
+      </w:pPr>
+      <w:rPr>
+        <w:rFonts w:ascii="Symbol" w:hAnsi="Symbol" w:hint="default"/>
+      </w:rPr>
+    </w:lvl>
+    <w:lvl w:ilvl="1" w:tplc="0C090003" w:tentative="1">
+      <w:start w:val="1"/>
+      <w:numFmt w:val="bullet"/>
+      <w:lvlText w:val="o"/>
+      <w:lvlJc w:val="left"/>
+      <w:pPr>
+        <w:ind w:left="1440" w:hanging="360"/>
+      </w:pPr>
+      <w:rPr>
+        <w:rFonts w:ascii="Courier New" w:hAnsi="Courier New" w:cs="Courier New" w:hint="default"/>
+      </w:rPr>
+    </w:lvl>
+    <w:lvl w:ilvl="2" w:tplc="0C090005" w:tentative="1">
+      <w:start w:val="1"/>
+      <w:numFmt w:val="bullet"/>
+      <w:lvlText w:val=""/>
+      <w:lvlJc w:val="left"/>
+      <w:pPr>
+        <w:ind w:left="2160" w:hanging="360"/>
+      </w:pPr>
+      <w:rPr>
+        <w:rFonts w:ascii="Wingdings" w:hAnsi="Wingdings" w:hint="default"/>
+      </w:rPr>
+    </w:lvl>
+    <w:lvl w:ilvl="3" w:tplc="0C090001" w:tentative="1">
+      <w:start w:val="1"/>
+      <w:numFmt w:val="bullet"/>
+      <w:lvlText w:val=""/>
+      <w:lvlJc w:val="left"/>
+      <w:pPr>
+        <w:ind w:left="2880" w:hanging="360"/>
+      </w:pPr>
+      <w:rPr>
+        <w:rFonts w:ascii="Symbol" w:hAnsi="Symbol" w:hint="default"/>
+      </w:rPr>
+    </w:lvl>
+    <w:lvl w:ilvl="4" w:tplc="0C090003" w:tentative="1">
+      <w:start w:val="1"/>
+      <w:numFmt w:val="bullet"/>
+      <w:lvlText w:val="o"/>
+      <w:lvlJc w:val="left"/>
+      <w:pPr>
+        <w:ind w:left="3600" w:hanging="360"/>
+      </w:pPr>
+      <w:rPr>
+        <w:rFonts w:ascii="Courier New" w:hAnsi="Courier New" w:cs="Courier New" w:hint="default"/>
+      </w:rPr>
+    </w:lvl>
+    <w:lvl w:ilvl="5" w:tplc="0C090005" w:tentative="1">
+      <w:start w:val="1"/>
+      <w:numFmt w:val="bullet"/>
+      <w:lvlText w:val=""/>
+      <w:lvlJc w:val="left"/>
+      <w:pPr>
+        <w:ind w:left="4320" w:hanging="360"/>
+      </w:pPr>
+      <w:rPr>
+        <w:rFonts w:ascii="Wingdings" w:hAnsi="Wingdings" w:hint="default"/>
+      </w:rPr>
+    </w:lvl>
+    <w:lvl w:ilvl="6" w:tplc="0C090001" w:tentative="1">
+      <w:start w:val="1"/>
+      <w:numFmt w:val="bullet"/>
+      <w:lvlText w:val=""/>
+      <w:lvlJc w:val="left"/>
+      <w:pPr>
+        <w:ind w:left="5040" w:hanging="360"/>
+      </w:pPr>
+      <w:rPr>
+        <w:rFonts w:ascii="Symbol" w:hAnsi="Symbol" w:hint="default"/>
+      </w:rPr>
+    </w:lvl>
+    <w:lvl w:ilvl="7" w:tplc="0C090003" w:tentative="1">
+      <w:start w:val="1"/>
+      <w:numFmt w:val="bullet"/>
+      <w:lvlText w:val="o"/>
+      <w:lvlJc w:val="left"/>
+      <w:pPr>
+        <w:ind w:left="5760" w:hanging="360"/>
+      </w:pPr>
+      <w:rPr>
+        <w:rFonts w:ascii="Courier New" w:hAnsi="Courier New" w:cs="Courier New" w:hint="default"/>
+      </w:rPr>
+    </w:lvl>
+    <w:lvl w:ilvl="8" w:tplc="0C090005" w:tentative="1">
+      <w:start w:val="1"/>
+      <w:numFmt w:val="bullet"/>
+      <w:lvlText w:val=""/>
+      <w:lvlJc w:val="left"/>
+      <w:pPr>
+        <w:ind w:left="6480" w:hanging="360"/>
+      </w:pPr>
+      <w:rPr>
+        <w:rFonts w:ascii="Wingdings" w:hAnsi="Wingdings" w:hint="default"/>
+      </w:rPr>
+    </w:lvl>
+  </w:abstractNum>
+  <w:abstractNum w:abstractNumId="12" w15:restartNumberingAfterBreak="0">
+    <w:nsid w:val="7C4A7826"/>
+    <w:multiLevelType w:val="hybridMultilevel"/>
+    <w:tmpl w:val="5D761042"/>
+    <w:lvl w:ilvl="0" w:tplc="0C090001">
+      <w:start w:val="1"/>
+      <w:numFmt w:val="bullet"/>
+      <w:lvlText w:val=""/>
+      <w:lvlJc w:val="left"/>
+      <w:pPr>
+        <w:ind w:left="720" w:hanging="360"/>
+      </w:pPr>
+      <w:rPr>
+        <w:rFonts w:ascii="Symbol" w:hAnsi="Symbol" w:hint="default"/>
+      </w:rPr>
+    </w:lvl>
+    <w:lvl w:ilvl="1" w:tplc="0C090003" w:tentative="1">
+      <w:start w:val="1"/>
+      <w:numFmt w:val="bullet"/>
+      <w:lvlText w:val="o"/>
+      <w:lvlJc w:val="left"/>
+      <w:pPr>
+        <w:ind w:left="1440" w:hanging="360"/>
+      </w:pPr>
+      <w:rPr>
+        <w:rFonts w:ascii="Courier New" w:hAnsi="Courier New" w:cs="Courier New" w:hint="default"/>
+      </w:rPr>
+    </w:lvl>
+    <w:lvl w:ilvl="2" w:tplc="0C090005" w:tentative="1">
+      <w:start w:val="1"/>
+      <w:numFmt w:val="bullet"/>
+      <w:lvlText w:val=""/>
+      <w:lvlJc w:val="left"/>
+      <w:pPr>
+        <w:ind w:left="2160" w:hanging="360"/>
+      </w:pPr>
+      <w:rPr>
+        <w:rFonts w:ascii="Wingdings" w:hAnsi="Wingdings" w:hint="default"/>
+      </w:rPr>
+    </w:lvl>
+    <w:lvl w:ilvl="3" w:tplc="0C090001" w:tentative="1">
+      <w:start w:val="1"/>
+      <w:numFmt w:val="bullet"/>
+      <w:lvlText w:val=""/>
+      <w:lvlJc w:val="left"/>
+      <w:pPr>
+        <w:ind w:left="2880" w:hanging="360"/>
+      </w:pPr>
+      <w:rPr>
+        <w:rFonts w:ascii="Symbol" w:hAnsi="Symbol" w:hint="default"/>
+      </w:rPr>
+    </w:lvl>
+    <w:lvl w:ilvl="4" w:tplc="0C090003" w:tentative="1">
+      <w:start w:val="1"/>
+      <w:numFmt w:val="bullet"/>
+      <w:lvlText w:val="o"/>
+      <w:lvlJc w:val="left"/>
+      <w:pPr>
+        <w:ind w:left="3600" w:hanging="360"/>
+      </w:pPr>
+      <w:rPr>
+        <w:rFonts w:ascii="Courier New" w:hAnsi="Courier New" w:cs="Courier New" w:hint="default"/>
+      </w:rPr>
+    </w:lvl>
+    <w:lvl w:ilvl="5" w:tplc="0C090005" w:tentative="1">
+      <w:start w:val="1"/>
+      <w:numFmt w:val="bullet"/>
+      <w:lvlText w:val=""/>
+      <w:lvlJc w:val="left"/>
+      <w:pPr>
+        <w:ind w:left="4320" w:hanging="360"/>
+      </w:pPr>
+      <w:rPr>
+        <w:rFonts w:ascii="Wingdings" w:hAnsi="Wingdings" w:hint="default"/>
+      </w:rPr>
+    </w:lvl>
+    <w:lvl w:ilvl="6" w:tplc="0C090001" w:tentative="1">
+      <w:start w:val="1"/>
+      <w:numFmt w:val="bullet"/>
+      <w:lvlText w:val=""/>
+      <w:lvlJc w:val="left"/>
+      <w:pPr>
+        <w:ind w:left="5040" w:hanging="360"/>
+      </w:pPr>
+      <w:rPr>
+        <w:rFonts w:ascii="Symbol" w:hAnsi="Symbol" w:hint="default"/>
+      </w:rPr>
+    </w:lvl>
+    <w:lvl w:ilvl="7" w:tplc="0C090003" w:tentative="1">
+      <w:start w:val="1"/>
+      <w:numFmt w:val="bullet"/>
+      <w:lvlText w:val="o"/>
+      <w:lvlJc w:val="left"/>
+      <w:pPr>
+        <w:ind w:left="5760" w:hanging="360"/>
+      </w:pPr>
+      <w:rPr>
+        <w:rFonts w:ascii="Courier New" w:hAnsi="Courier New" w:cs="Courier New" w:hint="default"/>
+      </w:rPr>
+    </w:lvl>
+    <w:lvl w:ilvl="8" w:tplc="0C090005" w:tentative="1">
+      <w:start w:val="1"/>
+      <w:numFmt w:val="bullet"/>
+      <w:lvlText w:val=""/>
+      <w:lvlJc w:val="left"/>
+      <w:pPr>
+        <w:ind w:left="6480" w:hanging="360"/>
+      </w:pPr>
+      <w:rPr>
+        <w:rFonts w:ascii="Wingdings" w:hAnsi="Wingdings" w:hint="default"/>
+      </w:rPr>
+    </w:lvl>
+  </w:abstractNum>
   <w:num w:numId="1" w16cid:durableId="698160596">
+    <w:abstractNumId w:val="1"/>
+  </w:num>
+  <w:num w:numId="2" w16cid:durableId="2117943902">
+    <w:abstractNumId w:val="6"/>
+  </w:num>
+  <w:num w:numId="3" w16cid:durableId="363094591">
+    <w:abstractNumId w:val="8"/>
+  </w:num>
+  <w:num w:numId="4" w16cid:durableId="9644749">
+    <w:abstractNumId w:val="2"/>
+  </w:num>
+  <w:num w:numId="5" w16cid:durableId="1211188883">
+    <w:abstractNumId w:val="3"/>
+  </w:num>
+  <w:num w:numId="6" w16cid:durableId="1588271823">
+    <w:abstractNumId w:val="5"/>
+  </w:num>
+  <w:num w:numId="7" w16cid:durableId="243271982">
+    <w:abstractNumId w:val="9"/>
+  </w:num>
+  <w:num w:numId="8" w16cid:durableId="1144587510">
+    <w:abstractNumId w:val="10"/>
+  </w:num>
+  <w:num w:numId="9" w16cid:durableId="639311596">
+    <w:abstractNumId w:val="12"/>
+  </w:num>
+  <w:num w:numId="10" w16cid:durableId="548152021">
     <w:abstractNumId w:val="0"/>
+  </w:num>
+  <w:num w:numId="11" w16cid:durableId="1076828122">
+    <w:abstractNumId w:val="4"/>
+  </w:num>
+  <w:num w:numId="12" w16cid:durableId="915673264">
+    <w:abstractNumId w:val="7"/>
+  </w:num>
+  <w:num w:numId="13" w16cid:durableId="1705715887">
+    <w:abstractNumId w:val="11"/>
   </w:num>
 </w:numbering>
 </file>
@@ -2612,6 +4915,7 @@
   <w:style w:type="character" w:default="1" w:styleId="DefaultParagraphFont">
     <w:name w:val="Default Paragraph Font"/>
     <w:uiPriority w:val="1"/>
+    <w:semiHidden/>
     <w:unhideWhenUsed/>
   </w:style>
   <w:style w:type="table" w:default="1" w:styleId="TableNormal">

--- a/Group Assignment.docx
+++ b/Group Assignment.docx
@@ -1301,6 +1301,15 @@
                 <w:szCs w:val="22"/>
               </w:rPr>
             </w:pPr>
+            <w:r>
+              <w:rPr>
+                <w:rFonts w:ascii="Calibri" w:hAnsi="Calibri" w:cs="Calibri"/>
+                <w:color w:val="000000"/>
+                <w:sz w:val="22"/>
+                <w:szCs w:val="22"/>
+              </w:rPr>
+              <w:t>Version Control</w:t>
+            </w:r>
           </w:p>
         </w:tc>
       </w:tr>

--- a/Group Assignment.docx
+++ b/Group Assignment.docx
@@ -901,6 +901,7 @@
                 <w:szCs w:val="22"/>
               </w:rPr>
             </w:pPr>
+            <w:proofErr w:type="spellStart"/>
             <w:r>
               <w:rPr>
                 <w:rFonts w:ascii="Calibri" w:hAnsi="Calibri" w:cs="Calibri"/>
@@ -908,27 +909,39 @@
                 <w:sz w:val="22"/>
                 <w:szCs w:val="22"/>
               </w:rPr>
-              <w:t xml:space="preserve">Asfi Amman </w:t>
-            </w:r>
-          </w:p>
-          <w:p>
-            <w:pPr>
+              <w:t>Asfi</w:t>
+            </w:r>
+            <w:proofErr w:type="spellEnd"/>
+            <w:r>
               <w:rPr>
                 <w:rFonts w:ascii="Calibri" w:hAnsi="Calibri" w:cs="Calibri"/>
                 <w:color w:val="000000"/>
                 <w:sz w:val="22"/>
                 <w:szCs w:val="22"/>
               </w:rPr>
-            </w:pPr>
-            <w:r>
+              <w:t xml:space="preserve"> Amman </w:t>
+            </w:r>
+          </w:p>
+          <w:p>
+            <w:pPr>
               <w:rPr>
                 <w:rFonts w:ascii="Calibri" w:hAnsi="Calibri" w:cs="Calibri"/>
                 <w:color w:val="000000"/>
                 <w:sz w:val="22"/>
                 <w:szCs w:val="22"/>
               </w:rPr>
+            </w:pPr>
+            <w:proofErr w:type="spellStart"/>
+            <w:r>
+              <w:rPr>
+                <w:rFonts w:ascii="Calibri" w:hAnsi="Calibri" w:cs="Calibri"/>
+                <w:color w:val="000000"/>
+                <w:sz w:val="22"/>
+                <w:szCs w:val="22"/>
+              </w:rPr>
               <w:t>Oytizzho</w:t>
             </w:r>
+            <w:proofErr w:type="spellEnd"/>
           </w:p>
           <w:p>
             <w:pPr>
@@ -1362,6 +1375,7 @@
                 <w:szCs w:val="22"/>
               </w:rPr>
             </w:pPr>
+            <w:proofErr w:type="spellStart"/>
             <w:r>
               <w:rPr>
                 <w:rFonts w:ascii="Calibri" w:hAnsi="Calibri" w:cs="Calibri"/>
@@ -1369,7 +1383,17 @@
                 <w:sz w:val="22"/>
                 <w:szCs w:val="22"/>
               </w:rPr>
-              <w:t>Isanka Anjana Munasinghe</w:t>
+              <w:t>Isanka</w:t>
+            </w:r>
+            <w:proofErr w:type="spellEnd"/>
+            <w:r>
+              <w:rPr>
+                <w:rFonts w:ascii="Calibri" w:hAnsi="Calibri" w:cs="Calibri"/>
+                <w:color w:val="000000"/>
+                <w:sz w:val="22"/>
+                <w:szCs w:val="22"/>
+              </w:rPr>
+              <w:t xml:space="preserve"> Anjana Munasinghe</w:t>
             </w:r>
           </w:p>
           <w:p>
@@ -1700,8 +1724,13 @@
     </w:p>
     <w:p>
       <w:r>
-        <w:t>To create and carry out an IT Disaster Recovery and Business Continuity Plan for a banking system that can be measured and follows the rules;</w:t>
-      </w:r>
+        <w:t xml:space="preserve">To create and carry out an IT Disaster Recovery and Business Continuity Plan for a banking system that can be measured and follows the </w:t>
+      </w:r>
+      <w:proofErr w:type="gramStart"/>
+      <w:r>
+        <w:t>rules;</w:t>
+      </w:r>
+      <w:proofErr w:type="gramEnd"/>
     </w:p>
     <w:p>
       <w:pPr>
@@ -1751,8 +1780,13 @@
         </w:numPr>
         <w:spacing w:line="259" w:lineRule="auto"/>
       </w:pPr>
-      <w:r>
-        <w:t>Full service restoration within 12 hours after a major outage</w:t>
+      <w:proofErr w:type="gramStart"/>
+      <w:r>
+        <w:t>Full service</w:t>
+      </w:r>
+      <w:proofErr w:type="gramEnd"/>
+      <w:r>
+        <w:t xml:space="preserve"> restoration within 12 hours after a major outage</w:t>
       </w:r>
     </w:p>
     <w:p>
@@ -2743,6 +2777,340 @@
         </w:tc>
       </w:tr>
     </w:tbl>
+    <w:p>
+      <w:pPr>
+        <w:jc w:val="both"/>
+      </w:pPr>
+    </w:p>
+    <w:p>
+      <w:pPr>
+        <w:jc w:val="both"/>
+      </w:pPr>
+    </w:p>
+    <w:p>
+      <w:pPr>
+        <w:jc w:val="center"/>
+        <w:rPr>
+          <w:rFonts w:ascii="Berlin Sans FB Demi" w:hAnsi="Berlin Sans FB Demi"/>
+          <w:b/>
+          <w:bCs/>
+          <w:sz w:val="36"/>
+          <w:szCs w:val="36"/>
+        </w:rPr>
+      </w:pPr>
+      <w:r>
+        <w:rPr>
+          <w:rFonts w:ascii="Berlin Sans FB Demi" w:hAnsi="Berlin Sans FB Demi"/>
+          <w:b/>
+          <w:bCs/>
+          <w:sz w:val="36"/>
+          <w:szCs w:val="36"/>
+        </w:rPr>
+        <w:t>Version Control</w:t>
+      </w:r>
+    </w:p>
+    <w:p>
+      <w:pPr>
+        <w:jc w:val="center"/>
+        <w:rPr>
+          <w:rFonts w:ascii="Berlin Sans FB Demi" w:hAnsi="Berlin Sans FB Demi"/>
+          <w:b/>
+          <w:bCs/>
+          <w:sz w:val="36"/>
+          <w:szCs w:val="36"/>
+        </w:rPr>
+      </w:pPr>
+    </w:p>
+    <w:p>
+      <w:pPr>
+        <w:rPr>
+          <w:rFonts w:ascii="Arial" w:hAnsi="Arial" w:cs="Arial"/>
+          <w:sz w:val="28"/>
+          <w:szCs w:val="28"/>
+        </w:rPr>
+      </w:pPr>
+      <w:r>
+        <w:rPr>
+          <w:rFonts w:ascii="Arial" w:hAnsi="Arial" w:cs="Arial"/>
+          <w:sz w:val="28"/>
+          <w:szCs w:val="28"/>
+        </w:rPr>
+        <w:t>As the foundation for preserving code integrity, facilitating quick recovery, &amp; guaranteeing reliability in emergency scenarios, version control systems are an essential part of IT Disaster Recovery and Business Continuity Planning for banking systems. Version control serves as both a preventive &amp; a recovery method for banking infrastructure, protecting the organization's software assets and offering the resources required for a prompt service restoration after any disruptive incident.</w:t>
+      </w:r>
+    </w:p>
+    <w:p>
+      <w:pPr>
+        <w:rPr>
+          <w:rFonts w:ascii="Arial" w:hAnsi="Arial" w:cs="Arial"/>
+          <w:sz w:val="28"/>
+          <w:szCs w:val="28"/>
+        </w:rPr>
+      </w:pPr>
+      <w:r>
+        <w:rPr>
+          <w:rFonts w:ascii="Arial" w:hAnsi="Arial" w:cs="Arial"/>
+          <w:sz w:val="28"/>
+          <w:szCs w:val="28"/>
+        </w:rPr>
+        <w:t xml:space="preserve">First, distributed archive designs that reflect the institution's regional redundancy needs must be established </w:t>
+      </w:r>
+      <w:proofErr w:type="gramStart"/>
+      <w:r>
+        <w:rPr>
+          <w:rFonts w:ascii="Arial" w:hAnsi="Arial" w:cs="Arial"/>
+          <w:sz w:val="28"/>
+          <w:szCs w:val="28"/>
+        </w:rPr>
+        <w:t>in order to</w:t>
+      </w:r>
+      <w:proofErr w:type="gramEnd"/>
+      <w:r>
+        <w:rPr>
+          <w:rFonts w:ascii="Arial" w:hAnsi="Arial" w:cs="Arial"/>
+          <w:sz w:val="28"/>
+          <w:szCs w:val="28"/>
+        </w:rPr>
+        <w:t xml:space="preserve"> strategically deploy version control inside banking disaster recovery frameworks. To prevent a single point of failure from compromising the entire codebase, modern banking systems usually use distributed version control systems based on Git that keep track of full project histories across several data </w:t>
+      </w:r>
+      <w:proofErr w:type="spellStart"/>
+      <w:r>
+        <w:rPr>
+          <w:rFonts w:ascii="Arial" w:hAnsi="Arial" w:cs="Arial"/>
+          <w:sz w:val="28"/>
+          <w:szCs w:val="28"/>
+        </w:rPr>
+        <w:t>centers</w:t>
+      </w:r>
+      <w:proofErr w:type="spellEnd"/>
+      <w:r>
+        <w:rPr>
+          <w:rFonts w:ascii="Arial" w:hAnsi="Arial" w:cs="Arial"/>
+          <w:sz w:val="28"/>
+          <w:szCs w:val="28"/>
+        </w:rPr>
+        <w:t xml:space="preserve">. Because each repository has the complete history of all crucial programs, payment processing systems, and regulatory compliance </w:t>
+      </w:r>
+      <w:r>
+        <w:rPr>
+          <w:rFonts w:ascii="Arial" w:hAnsi="Arial" w:cs="Arial"/>
+          <w:sz w:val="28"/>
+          <w:szCs w:val="28"/>
+        </w:rPr>
+        <w:lastRenderedPageBreak/>
+        <w:t xml:space="preserve">tools, this distributed method complies with banking laws that require geographically distinct backup systems. In addition to data duplication, the redundancy includes automated synchronization protocols that update distant archives continuously, forming a real-time safety net that may be activated instantly </w:t>
+      </w:r>
+      <w:proofErr w:type="gramStart"/>
+      <w:r>
+        <w:rPr>
+          <w:rFonts w:ascii="Arial" w:hAnsi="Arial" w:cs="Arial"/>
+          <w:sz w:val="28"/>
+          <w:szCs w:val="28"/>
+        </w:rPr>
+        <w:t>in the event that</w:t>
+      </w:r>
+      <w:proofErr w:type="gramEnd"/>
+      <w:r>
+        <w:rPr>
+          <w:rFonts w:ascii="Arial" w:hAnsi="Arial" w:cs="Arial"/>
+          <w:sz w:val="28"/>
+          <w:szCs w:val="28"/>
+        </w:rPr>
+        <w:t xml:space="preserve"> primary systems fail.</w:t>
+      </w:r>
+    </w:p>
+    <w:p>
+      <w:pPr>
+        <w:rPr>
+          <w:rFonts w:ascii="Arial" w:hAnsi="Arial" w:cs="Arial"/>
+          <w:sz w:val="28"/>
+          <w:szCs w:val="28"/>
+        </w:rPr>
+      </w:pPr>
+      <w:r>
+        <w:rPr>
+          <w:rFonts w:ascii="Arial" w:hAnsi="Arial" w:cs="Arial"/>
+          <w:sz w:val="28"/>
+          <w:szCs w:val="28"/>
+        </w:rPr>
+        <w:t xml:space="preserve">In banking settings, recovery time goals need that version control systems have instant deployment capabilities. This calls for automated deployment pipelines that are incorporated into the disaster recovery plan and complex branching methods. </w:t>
+      </w:r>
+      <w:proofErr w:type="gramStart"/>
+      <w:r>
+        <w:rPr>
+          <w:rFonts w:ascii="Arial" w:hAnsi="Arial" w:cs="Arial"/>
+          <w:sz w:val="28"/>
+          <w:szCs w:val="28"/>
+        </w:rPr>
+        <w:t>In order to</w:t>
+      </w:r>
+      <w:proofErr w:type="gramEnd"/>
+      <w:r>
+        <w:rPr>
+          <w:rFonts w:ascii="Arial" w:hAnsi="Arial" w:cs="Arial"/>
+          <w:sz w:val="28"/>
+          <w:szCs w:val="28"/>
+        </w:rPr>
+        <w:t xml:space="preserve"> be prepared for various crisis situations, banking organizations usually maintain </w:t>
+      </w:r>
+      <w:proofErr w:type="gramStart"/>
+      <w:r>
+        <w:rPr>
+          <w:rFonts w:ascii="Arial" w:hAnsi="Arial" w:cs="Arial"/>
+          <w:sz w:val="28"/>
+          <w:szCs w:val="28"/>
+        </w:rPr>
+        <w:t>a number of</w:t>
+      </w:r>
+      <w:proofErr w:type="gramEnd"/>
+      <w:r>
+        <w:rPr>
+          <w:rFonts w:ascii="Arial" w:hAnsi="Arial" w:cs="Arial"/>
+          <w:sz w:val="28"/>
+          <w:szCs w:val="28"/>
+        </w:rPr>
+        <w:t xml:space="preserve"> environment branches, such as production, disaster recovery, and emergency response configurations. Rebuilding complete banking platforms in a matter of minutes as opposed to </w:t>
+      </w:r>
+      <w:proofErr w:type="spellStart"/>
+      <w:r>
+        <w:rPr>
+          <w:rFonts w:ascii="Arial" w:hAnsi="Arial" w:cs="Arial"/>
+          <w:sz w:val="28"/>
+          <w:szCs w:val="28"/>
+        </w:rPr>
+        <w:t>hours</w:t>
+      </w:r>
+      <w:proofErr w:type="spellEnd"/>
+      <w:r>
+        <w:rPr>
+          <w:rFonts w:ascii="Arial" w:hAnsi="Arial" w:cs="Arial"/>
+          <w:sz w:val="28"/>
+          <w:szCs w:val="28"/>
+        </w:rPr>
+        <w:t xml:space="preserve"> is possible thanks to the disaster recovery branch's pre-configured deployment scripts, database migration tools, as well as system configuration files. With this method, technical teams can deploy known-good versions of all important systems in a crisis without needing to perform a lot of manual intervention or running the risk of introducing untested code in high-stress scenarios.</w:t>
+      </w:r>
+    </w:p>
+    <w:p>
+      <w:pPr>
+        <w:rPr>
+          <w:rFonts w:ascii="Arial" w:hAnsi="Arial" w:cs="Arial"/>
+          <w:sz w:val="28"/>
+          <w:szCs w:val="28"/>
+        </w:rPr>
+      </w:pPr>
+      <w:r>
+        <w:rPr>
+          <w:rFonts w:ascii="Arial" w:hAnsi="Arial" w:cs="Arial"/>
+          <w:sz w:val="28"/>
+          <w:szCs w:val="28"/>
+        </w:rPr>
+        <w:t>In banking disaster recovery situations, when regulatory agencies demand thorough documentation of all system modifications &amp; recovery protocols, the audit trail &amp; compliance features of version control become very important. Version control solutions create a thorough audit trail that meets internal governance standards &amp; external regulatory scrutiny by keeping unchangeable records of all code modifications, deployments, &amp; rollbacks. Because it shows the integrity of the recovery process and offers indisputable proof of the institution's adherence to set protocols, this paperwork is extremely helpful during post-incident assessments, regulatory inspections, and legal processes. Version control records' timestamped nature also makes it possible to precisely rebuild system states at any given moment, which aids in forensic analysis and helps pinpoint the underlying reasons for failures.</w:t>
+      </w:r>
+    </w:p>
+    <w:p>
+      <w:pPr>
+        <w:rPr>
+          <w:rFonts w:ascii="Arial" w:hAnsi="Arial" w:cs="Arial"/>
+          <w:sz w:val="28"/>
+          <w:szCs w:val="28"/>
+        </w:rPr>
+      </w:pPr>
+      <w:r>
+        <w:rPr>
+          <w:rFonts w:ascii="Arial" w:hAnsi="Arial" w:cs="Arial"/>
+          <w:sz w:val="28"/>
+          <w:szCs w:val="28"/>
+        </w:rPr>
+        <w:t xml:space="preserve">In banking disaster recovery situations, when regulatory agencies demand thorough documentation of all system modifications &amp; recovery protocols, the audit trail &amp; compliance features of version control become very important. Version control solutions create a thorough audit </w:t>
+      </w:r>
+      <w:r>
+        <w:rPr>
+          <w:rFonts w:ascii="Arial" w:hAnsi="Arial" w:cs="Arial"/>
+          <w:sz w:val="28"/>
+          <w:szCs w:val="28"/>
+        </w:rPr>
+        <w:lastRenderedPageBreak/>
+        <w:t>trail that meets internal governance standards &amp; external regulatory scrutiny by keeping unchangeable records of all code modifications, deployments, &amp; rollbacks. Because it shows the integrity of the recovery process and offers indisputable proof of the institution's adherence to set protocols, this paperwork is extremely helpful during post-incident assessments, regulatory inspections, and legal processes. Version control records' timestamped nature also makes it possible to precisely rebuild system states at any given moment, which aids in forensic analysis and helps pinpoint the underlying reasons for failures.</w:t>
+      </w:r>
+    </w:p>
+    <w:p>
+      <w:pPr>
+        <w:rPr>
+          <w:rFonts w:ascii="Arial" w:hAnsi="Arial" w:cs="Arial"/>
+          <w:sz w:val="28"/>
+          <w:szCs w:val="28"/>
+        </w:rPr>
+      </w:pPr>
+      <w:r>
+        <w:rPr>
+          <w:rFonts w:ascii="Arial" w:hAnsi="Arial" w:cs="Arial"/>
+          <w:sz w:val="28"/>
+          <w:szCs w:val="28"/>
+        </w:rPr>
+        <w:t>Version control solutions that are integrated with change management procedures guarantee that they support the strict approval workflows of banking institutions while preserving the adaptability needed for emergency responses. Banking software deployments during regular business hours adhere to stringent change advisory board protocols, which include numerous approval gates and comprehensive testing specifications. Disaster recovery plans, however, require that specific approval processes be circumvented while still ensuring proper supervision &amp; documentation. This balance is made possible by version control systems, which keep thorough records of every action taken in emergency scenarios and offer emergency deployment branches with pre-approved emergency fixes. This two-pronged strategy gives emergency reactions the speed required for efficient disaster recovery while maintaining control &amp; traceability.</w:t>
+      </w:r>
+    </w:p>
+    <w:p>
+      <w:pPr>
+        <w:rPr>
+          <w:rFonts w:ascii="Arial" w:hAnsi="Arial" w:cs="Arial"/>
+          <w:sz w:val="28"/>
+          <w:szCs w:val="28"/>
+        </w:rPr>
+      </w:pPr>
+      <w:r>
+        <w:rPr>
+          <w:rFonts w:ascii="Arial" w:hAnsi="Arial" w:cs="Arial"/>
+          <w:sz w:val="28"/>
+          <w:szCs w:val="28"/>
+        </w:rPr>
+        <w:t xml:space="preserve">Secure communication channels, encrypted storage systems, and automatic backup processes that guard against technical malfunctions and security breaches are all part of the technical architecture that supports version control in banking disaster recovery. Digital signatures for all code </w:t>
+      </w:r>
+      <w:proofErr w:type="gramStart"/>
+      <w:r>
+        <w:rPr>
+          <w:rFonts w:ascii="Arial" w:hAnsi="Arial" w:cs="Arial"/>
+          <w:sz w:val="28"/>
+          <w:szCs w:val="28"/>
+        </w:rPr>
+        <w:t>commits</w:t>
+      </w:r>
+      <w:proofErr w:type="gramEnd"/>
+      <w:r>
+        <w:rPr>
+          <w:rFonts w:ascii="Arial" w:hAnsi="Arial" w:cs="Arial"/>
+          <w:sz w:val="28"/>
+          <w:szCs w:val="28"/>
+        </w:rPr>
+        <w:t xml:space="preserve">, encrypted vault communication, and access constraints that limit emergency deployment capabilities to approved individuals are just a few of the multi-layered security mechanisms that banking institutions employ. Version control solutions must preserve the same degree of security as major systems while yet allowing crisis response teams the accessibility they need at disaster recovery sites. Regardless of the type or extent of the disruption impacting the primary infrastructure, </w:t>
+      </w:r>
+      <w:proofErr w:type="gramStart"/>
+      <w:r>
+        <w:rPr>
+          <w:rFonts w:ascii="Arial" w:hAnsi="Arial" w:cs="Arial"/>
+          <w:sz w:val="28"/>
+          <w:szCs w:val="28"/>
+        </w:rPr>
+        <w:t>the end result</w:t>
+      </w:r>
+      <w:proofErr w:type="gramEnd"/>
+      <w:r>
+        <w:rPr>
+          <w:rFonts w:ascii="Arial" w:hAnsi="Arial" w:cs="Arial"/>
+          <w:sz w:val="28"/>
+          <w:szCs w:val="28"/>
+        </w:rPr>
+        <w:t xml:space="preserve"> is an adaptive framework that can provide recovery teams with essential software resources.</w:t>
+      </w:r>
+    </w:p>
+    <w:p>
+      <w:pPr>
+        <w:rPr>
+          <w:rFonts w:ascii="Arial" w:hAnsi="Arial" w:cs="Arial"/>
+          <w:sz w:val="28"/>
+          <w:szCs w:val="28"/>
+        </w:rPr>
+      </w:pPr>
+    </w:p>
     <w:p>
       <w:pPr>
         <w:jc w:val="both"/>

--- a/Group Assignment.docx
+++ b/Group Assignment.docx
@@ -901,7 +901,6 @@
                 <w:szCs w:val="22"/>
               </w:rPr>
             </w:pPr>
-            <w:proofErr w:type="spellStart"/>
             <w:r>
               <w:rPr>
                 <w:rFonts w:ascii="Calibri" w:hAnsi="Calibri" w:cs="Calibri"/>
@@ -909,39 +908,61 @@
                 <w:sz w:val="22"/>
                 <w:szCs w:val="22"/>
               </w:rPr>
-              <w:t>Asfi</w:t>
+              <w:t xml:space="preserve">Asfi Amman </w:t>
             </w:r>
-            <w:proofErr w:type="spellEnd"/>
-            <w:r>
+          </w:p>
+          <w:p>
+            <w:pPr>
               <w:rPr>
                 <w:rFonts w:ascii="Calibri" w:hAnsi="Calibri" w:cs="Calibri"/>
                 <w:color w:val="000000"/>
                 <w:sz w:val="22"/>
                 <w:szCs w:val="22"/>
               </w:rPr>
-              <w:t xml:space="preserve"> Amman </w:t>
-            </w:r>
-          </w:p>
-          <w:p>
-            <w:pPr>
+            </w:pPr>
+            <w:r>
               <w:rPr>
                 <w:rFonts w:ascii="Calibri" w:hAnsi="Calibri" w:cs="Calibri"/>
                 <w:color w:val="000000"/>
                 <w:sz w:val="22"/>
                 <w:szCs w:val="22"/>
               </w:rPr>
-            </w:pPr>
-            <w:proofErr w:type="spellStart"/>
-            <w:r>
+              <w:t>Oytizzho</w:t>
+            </w:r>
+          </w:p>
+          <w:p>
+            <w:pPr>
+              <w:rPr>
+                <w:b/>
+                <w:bCs/>
+                <w:sz w:val="32"/>
+                <w:szCs w:val="32"/>
+              </w:rPr>
+            </w:pPr>
+          </w:p>
+        </w:tc>
+        <w:tc>
+          <w:tcPr>
+            <w:tcW w:w="2897" w:type="dxa"/>
+          </w:tcPr>
+          <w:p>
+            <w:pPr>
               <w:rPr>
                 <w:rFonts w:ascii="Calibri" w:hAnsi="Calibri" w:cs="Calibri"/>
                 <w:color w:val="000000"/>
                 <w:sz w:val="22"/>
                 <w:szCs w:val="22"/>
               </w:rPr>
-              <w:t>Oytizzho</w:t>
+            </w:pPr>
+            <w:r>
+              <w:rPr>
+                <w:rFonts w:ascii="Calibri" w:hAnsi="Calibri" w:cs="Calibri"/>
+                <w:color w:val="000000"/>
+                <w:sz w:val="22"/>
+                <w:szCs w:val="22"/>
+              </w:rPr>
+              <w:t>as65358@student.vit.edu.au</w:t>
             </w:r>
-            <w:proofErr w:type="spellEnd"/>
           </w:p>
           <w:p>
             <w:pPr>
@@ -956,7 +977,7 @@
         </w:tc>
         <w:tc>
           <w:tcPr>
-            <w:tcW w:w="2897" w:type="dxa"/>
+            <w:tcW w:w="3067" w:type="dxa"/>
           </w:tcPr>
           <w:p>
             <w:pPr>
@@ -974,7 +995,42 @@
                 <w:sz w:val="22"/>
                 <w:szCs w:val="22"/>
               </w:rPr>
-              <w:t>as65358@student.vit.edu.au</w:t>
+              <w:t>R</w:t>
+            </w:r>
+            <w:r>
+              <w:rPr>
+                <w:rFonts w:ascii="Calibri" w:hAnsi="Calibri" w:cs="Calibri"/>
+                <w:color w:val="000000"/>
+                <w:sz w:val="22"/>
+                <w:szCs w:val="22"/>
+              </w:rPr>
+              <w:t>isk and issues management strategy</w:t>
+            </w:r>
+          </w:p>
+        </w:tc>
+      </w:tr>
+      <w:tr>
+        <w:tc>
+          <w:tcPr>
+            <w:tcW w:w="1121" w:type="dxa"/>
+          </w:tcPr>
+          <w:p>
+            <w:pPr>
+              <w:rPr>
+                <w:rFonts w:ascii="Calibri" w:hAnsi="Calibri" w:cs="Calibri"/>
+                <w:color w:val="000000"/>
+                <w:sz w:val="22"/>
+                <w:szCs w:val="22"/>
+              </w:rPr>
+            </w:pPr>
+            <w:r>
+              <w:rPr>
+                <w:rFonts w:ascii="Calibri" w:hAnsi="Calibri" w:cs="Calibri"/>
+                <w:color w:val="000000"/>
+                <w:sz w:val="22"/>
+                <w:szCs w:val="22"/>
+              </w:rPr>
+              <w:t>61835</w:t>
             </w:r>
           </w:p>
           <w:p>
@@ -990,7 +1046,7 @@
         </w:tc>
         <w:tc>
           <w:tcPr>
-            <w:tcW w:w="3067" w:type="dxa"/>
+            <w:tcW w:w="1931" w:type="dxa"/>
           </w:tcPr>
           <w:p>
             <w:pPr>
@@ -1008,43 +1064,37 @@
                 <w:sz w:val="22"/>
                 <w:szCs w:val="22"/>
               </w:rPr>
-              <w:t>R</w:t>
+              <w:t xml:space="preserve">Muhammad Hamaet </w:t>
             </w:r>
-            <w:r>
+          </w:p>
+          <w:p>
+            <w:pPr>
               <w:rPr>
                 <w:rFonts w:ascii="Calibri" w:hAnsi="Calibri" w:cs="Calibri"/>
                 <w:color w:val="000000"/>
                 <w:sz w:val="22"/>
                 <w:szCs w:val="22"/>
               </w:rPr>
-              <w:t>isk and issues management strategy</w:t>
-            </w:r>
-          </w:p>
-        </w:tc>
-      </w:tr>
-      <w:tr>
-        <w:tc>
-          <w:tcPr>
-            <w:tcW w:w="1121" w:type="dxa"/>
-          </w:tcPr>
-          <w:p>
-            <w:pPr>
+            </w:pPr>
+            <w:r>
               <w:rPr>
                 <w:rFonts w:ascii="Calibri" w:hAnsi="Calibri" w:cs="Calibri"/>
                 <w:color w:val="000000"/>
                 <w:sz w:val="22"/>
                 <w:szCs w:val="22"/>
               </w:rPr>
-            </w:pPr>
-            <w:r>
+              <w:t>Uddin</w:t>
+            </w:r>
+          </w:p>
+          <w:p>
+            <w:pPr>
               <w:rPr>
                 <w:rFonts w:ascii="Calibri" w:hAnsi="Calibri" w:cs="Calibri"/>
                 <w:color w:val="000000"/>
                 <w:sz w:val="22"/>
                 <w:szCs w:val="22"/>
               </w:rPr>
-              <w:t>61835</w:t>
-            </w:r>
+            </w:pPr>
           </w:p>
           <w:p>
             <w:pPr>
@@ -1059,7 +1109,7 @@
         </w:tc>
         <w:tc>
           <w:tcPr>
-            <w:tcW w:w="1931" w:type="dxa"/>
+            <w:tcW w:w="2897" w:type="dxa"/>
           </w:tcPr>
           <w:p>
             <w:pPr>
@@ -1077,9 +1127,24 @@
                 <w:sz w:val="22"/>
                 <w:szCs w:val="22"/>
               </w:rPr>
-              <w:t xml:space="preserve">Muhammad Hamaet </w:t>
+              <w:t>mu61835@student.vit.edu.au</w:t>
             </w:r>
           </w:p>
+          <w:p>
+            <w:pPr>
+              <w:rPr>
+                <w:b/>
+                <w:bCs/>
+                <w:sz w:val="32"/>
+                <w:szCs w:val="32"/>
+              </w:rPr>
+            </w:pPr>
+          </w:p>
+        </w:tc>
+        <w:tc>
+          <w:tcPr>
+            <w:tcW w:w="3067" w:type="dxa"/>
+          </w:tcPr>
           <w:p>
             <w:pPr>
               <w:rPr>
@@ -1096,9 +1161,16 @@
                 <w:sz w:val="22"/>
                 <w:szCs w:val="22"/>
               </w:rPr>
-              <w:t>Uddin</w:t>
+              <w:t>Conclusion</w:t>
             </w:r>
           </w:p>
+        </w:tc>
+      </w:tr>
+      <w:tr>
+        <w:tc>
+          <w:tcPr>
+            <w:tcW w:w="1121" w:type="dxa"/>
+          </w:tcPr>
           <w:p>
             <w:pPr>
               <w:rPr>
@@ -1108,6 +1180,15 @@
                 <w:szCs w:val="22"/>
               </w:rPr>
             </w:pPr>
+            <w:r>
+              <w:rPr>
+                <w:rFonts w:ascii="Calibri" w:hAnsi="Calibri" w:cs="Calibri"/>
+                <w:color w:val="000000"/>
+                <w:sz w:val="22"/>
+                <w:szCs w:val="22"/>
+              </w:rPr>
+              <w:t>45673</w:t>
+            </w:r>
           </w:p>
           <w:p>
             <w:pPr>
@@ -1122,7 +1203,7 @@
         </w:tc>
         <w:tc>
           <w:tcPr>
-            <w:tcW w:w="2897" w:type="dxa"/>
+            <w:tcW w:w="1931" w:type="dxa"/>
           </w:tcPr>
           <w:p>
             <w:pPr>
@@ -1140,7 +1221,26 @@
                 <w:sz w:val="22"/>
                 <w:szCs w:val="22"/>
               </w:rPr>
-              <w:t>mu61835@student.vit.edu.au</w:t>
+              <w:t xml:space="preserve">Vincent </w:t>
+            </w:r>
+          </w:p>
+          <w:p>
+            <w:pPr>
+              <w:rPr>
+                <w:rFonts w:ascii="Calibri" w:hAnsi="Calibri" w:cs="Calibri"/>
+                <w:color w:val="000000"/>
+                <w:sz w:val="22"/>
+                <w:szCs w:val="22"/>
+              </w:rPr>
+            </w:pPr>
+            <w:r>
+              <w:rPr>
+                <w:rFonts w:ascii="Calibri" w:hAnsi="Calibri" w:cs="Calibri"/>
+                <w:color w:val="000000"/>
+                <w:sz w:val="22"/>
+                <w:szCs w:val="22"/>
+              </w:rPr>
+              <w:t>Wijaya</w:t>
             </w:r>
           </w:p>
           <w:p>
@@ -1156,7 +1256,7 @@
         </w:tc>
         <w:tc>
           <w:tcPr>
-            <w:tcW w:w="3067" w:type="dxa"/>
+            <w:tcW w:w="2897" w:type="dxa"/>
           </w:tcPr>
           <w:p>
             <w:pPr>
@@ -1174,15 +1274,23 @@
                 <w:sz w:val="22"/>
                 <w:szCs w:val="22"/>
               </w:rPr>
-              <w:t>Conclusion</w:t>
+              <w:t>vi45673@student.vit.edu.au</w:t>
             </w:r>
           </w:p>
-        </w:tc>
-      </w:tr>
-      <w:tr>
-        <w:tc>
-          <w:tcPr>
-            <w:tcW w:w="1121" w:type="dxa"/>
+          <w:p>
+            <w:pPr>
+              <w:rPr>
+                <w:b/>
+                <w:bCs/>
+                <w:sz w:val="32"/>
+                <w:szCs w:val="32"/>
+              </w:rPr>
+            </w:pPr>
+          </w:p>
+        </w:tc>
+        <w:tc>
+          <w:tcPr>
+            <w:tcW w:w="3067" w:type="dxa"/>
           </w:tcPr>
           <w:p>
             <w:pPr>
@@ -1200,11 +1308,38 @@
                 <w:sz w:val="22"/>
                 <w:szCs w:val="22"/>
               </w:rPr>
-              <w:t>45673</w:t>
+              <w:t>Version Control</w:t>
             </w:r>
           </w:p>
-          <w:p>
-            <w:pPr>
+        </w:tc>
+      </w:tr>
+      <w:tr>
+        <w:tc>
+          <w:tcPr>
+            <w:tcW w:w="1121" w:type="dxa"/>
+          </w:tcPr>
+          <w:p>
+            <w:pPr>
+              <w:rPr>
+                <w:rFonts w:ascii="Calibri" w:hAnsi="Calibri" w:cs="Calibri"/>
+                <w:color w:val="000000"/>
+                <w:sz w:val="22"/>
+                <w:szCs w:val="22"/>
+              </w:rPr>
+            </w:pPr>
+            <w:r>
+              <w:rPr>
+                <w:rFonts w:ascii="Calibri" w:hAnsi="Calibri" w:cs="Calibri"/>
+                <w:color w:val="000000"/>
+                <w:sz w:val="22"/>
+                <w:szCs w:val="22"/>
+              </w:rPr>
+              <w:t>64722</w:t>
+            </w:r>
+          </w:p>
+          <w:p>
+            <w:pPr>
+              <w:ind w:firstLine="720"/>
               <w:rPr>
                 <w:b/>
                 <w:bCs/>
@@ -1234,166 +1369,7 @@
                 <w:sz w:val="22"/>
                 <w:szCs w:val="22"/>
               </w:rPr>
-              <w:t xml:space="preserve">Vincent </w:t>
-            </w:r>
-          </w:p>
-          <w:p>
-            <w:pPr>
-              <w:rPr>
-                <w:rFonts w:ascii="Calibri" w:hAnsi="Calibri" w:cs="Calibri"/>
-                <w:color w:val="000000"/>
-                <w:sz w:val="22"/>
-                <w:szCs w:val="22"/>
-              </w:rPr>
-            </w:pPr>
-            <w:r>
-              <w:rPr>
-                <w:rFonts w:ascii="Calibri" w:hAnsi="Calibri" w:cs="Calibri"/>
-                <w:color w:val="000000"/>
-                <w:sz w:val="22"/>
-                <w:szCs w:val="22"/>
-              </w:rPr>
-              <w:t>Wijaya</w:t>
-            </w:r>
-          </w:p>
-          <w:p>
-            <w:pPr>
-              <w:rPr>
-                <w:b/>
-                <w:bCs/>
-                <w:sz w:val="32"/>
-                <w:szCs w:val="32"/>
-              </w:rPr>
-            </w:pPr>
-          </w:p>
-        </w:tc>
-        <w:tc>
-          <w:tcPr>
-            <w:tcW w:w="2897" w:type="dxa"/>
-          </w:tcPr>
-          <w:p>
-            <w:pPr>
-              <w:rPr>
-                <w:rFonts w:ascii="Calibri" w:hAnsi="Calibri" w:cs="Calibri"/>
-                <w:color w:val="000000"/>
-                <w:sz w:val="22"/>
-                <w:szCs w:val="22"/>
-              </w:rPr>
-            </w:pPr>
-            <w:r>
-              <w:rPr>
-                <w:rFonts w:ascii="Calibri" w:hAnsi="Calibri" w:cs="Calibri"/>
-                <w:color w:val="000000"/>
-                <w:sz w:val="22"/>
-                <w:szCs w:val="22"/>
-              </w:rPr>
-              <w:t>vi45673@student.vit.edu.au</w:t>
-            </w:r>
-          </w:p>
-          <w:p>
-            <w:pPr>
-              <w:rPr>
-                <w:b/>
-                <w:bCs/>
-                <w:sz w:val="32"/>
-                <w:szCs w:val="32"/>
-              </w:rPr>
-            </w:pPr>
-          </w:p>
-        </w:tc>
-        <w:tc>
-          <w:tcPr>
-            <w:tcW w:w="3067" w:type="dxa"/>
-          </w:tcPr>
-          <w:p>
-            <w:pPr>
-              <w:rPr>
-                <w:rFonts w:ascii="Calibri" w:hAnsi="Calibri" w:cs="Calibri"/>
-                <w:color w:val="000000"/>
-                <w:sz w:val="22"/>
-                <w:szCs w:val="22"/>
-              </w:rPr>
-            </w:pPr>
-            <w:r>
-              <w:rPr>
-                <w:rFonts w:ascii="Calibri" w:hAnsi="Calibri" w:cs="Calibri"/>
-                <w:color w:val="000000"/>
-                <w:sz w:val="22"/>
-                <w:szCs w:val="22"/>
-              </w:rPr>
-              <w:t>Version Control</w:t>
-            </w:r>
-          </w:p>
-        </w:tc>
-      </w:tr>
-      <w:tr>
-        <w:tc>
-          <w:tcPr>
-            <w:tcW w:w="1121" w:type="dxa"/>
-          </w:tcPr>
-          <w:p>
-            <w:pPr>
-              <w:rPr>
-                <w:rFonts w:ascii="Calibri" w:hAnsi="Calibri" w:cs="Calibri"/>
-                <w:color w:val="000000"/>
-                <w:sz w:val="22"/>
-                <w:szCs w:val="22"/>
-              </w:rPr>
-            </w:pPr>
-            <w:r>
-              <w:rPr>
-                <w:rFonts w:ascii="Calibri" w:hAnsi="Calibri" w:cs="Calibri"/>
-                <w:color w:val="000000"/>
-                <w:sz w:val="22"/>
-                <w:szCs w:val="22"/>
-              </w:rPr>
-              <w:t>64722</w:t>
-            </w:r>
-          </w:p>
-          <w:p>
-            <w:pPr>
-              <w:ind w:firstLine="720"/>
-              <w:rPr>
-                <w:b/>
-                <w:bCs/>
-                <w:sz w:val="32"/>
-                <w:szCs w:val="32"/>
-              </w:rPr>
-            </w:pPr>
-          </w:p>
-        </w:tc>
-        <w:tc>
-          <w:tcPr>
-            <w:tcW w:w="1931" w:type="dxa"/>
-          </w:tcPr>
-          <w:p>
-            <w:pPr>
-              <w:rPr>
-                <w:rFonts w:ascii="Calibri" w:hAnsi="Calibri" w:cs="Calibri"/>
-                <w:color w:val="000000"/>
-                <w:sz w:val="22"/>
-                <w:szCs w:val="22"/>
-              </w:rPr>
-            </w:pPr>
-            <w:proofErr w:type="spellStart"/>
-            <w:r>
-              <w:rPr>
-                <w:rFonts w:ascii="Calibri" w:hAnsi="Calibri" w:cs="Calibri"/>
-                <w:color w:val="000000"/>
-                <w:sz w:val="22"/>
-                <w:szCs w:val="22"/>
-              </w:rPr>
-              <w:t>Isanka</w:t>
-            </w:r>
-            <w:proofErr w:type="spellEnd"/>
-            <w:r>
-              <w:rPr>
-                <w:rFonts w:ascii="Calibri" w:hAnsi="Calibri" w:cs="Calibri"/>
-                <w:color w:val="000000"/>
-                <w:sz w:val="22"/>
-                <w:szCs w:val="22"/>
-              </w:rPr>
-              <w:t xml:space="preserve"> Anjana Munasinghe</w:t>
+              <w:t>Isanka Anjana Munasinghe</w:t>
             </w:r>
           </w:p>
           <w:p>
@@ -1724,13 +1700,8 @@
     </w:p>
     <w:p>
       <w:r>
-        <w:t xml:space="preserve">To create and carry out an IT Disaster Recovery and Business Continuity Plan for a banking system that can be measured and follows the </w:t>
-      </w:r>
-      <w:proofErr w:type="gramStart"/>
-      <w:r>
-        <w:t>rules;</w:t>
-      </w:r>
-      <w:proofErr w:type="gramEnd"/>
+        <w:t>To create and carry out an IT Disaster Recovery and Business Continuity Plan for a banking system that can be measured and follows the rules;</w:t>
+      </w:r>
     </w:p>
     <w:p>
       <w:pPr>
@@ -1780,13 +1751,8 @@
         </w:numPr>
         <w:spacing w:line="259" w:lineRule="auto"/>
       </w:pPr>
-      <w:proofErr w:type="gramStart"/>
-      <w:r>
-        <w:t>Full service</w:t>
-      </w:r>
-      <w:proofErr w:type="gramEnd"/>
-      <w:r>
-        <w:t xml:space="preserve"> restoration within 12 hours after a major outage</w:t>
+      <w:r>
+        <w:t>Full service restoration within 12 hours after a major outage</w:t>
       </w:r>
     </w:p>
     <w:p>
@@ -2852,43 +2818,7 @@
           <w:sz w:val="28"/>
           <w:szCs w:val="28"/>
         </w:rPr>
-        <w:t xml:space="preserve">First, distributed archive designs that reflect the institution's regional redundancy needs must be established </w:t>
-      </w:r>
-      <w:proofErr w:type="gramStart"/>
-      <w:r>
-        <w:rPr>
-          <w:rFonts w:ascii="Arial" w:hAnsi="Arial" w:cs="Arial"/>
-          <w:sz w:val="28"/>
-          <w:szCs w:val="28"/>
-        </w:rPr>
-        <w:t>in order to</w:t>
-      </w:r>
-      <w:proofErr w:type="gramEnd"/>
-      <w:r>
-        <w:rPr>
-          <w:rFonts w:ascii="Arial" w:hAnsi="Arial" w:cs="Arial"/>
-          <w:sz w:val="28"/>
-          <w:szCs w:val="28"/>
-        </w:rPr>
-        <w:t xml:space="preserve"> strategically deploy version control inside banking disaster recovery frameworks. To prevent a single point of failure from compromising the entire codebase, modern banking systems usually use distributed version control systems based on Git that keep track of full project histories across several data </w:t>
-      </w:r>
-      <w:proofErr w:type="spellStart"/>
-      <w:r>
-        <w:rPr>
-          <w:rFonts w:ascii="Arial" w:hAnsi="Arial" w:cs="Arial"/>
-          <w:sz w:val="28"/>
-          <w:szCs w:val="28"/>
-        </w:rPr>
-        <w:t>centers</w:t>
-      </w:r>
-      <w:proofErr w:type="spellEnd"/>
-      <w:r>
-        <w:rPr>
-          <w:rFonts w:ascii="Arial" w:hAnsi="Arial" w:cs="Arial"/>
-          <w:sz w:val="28"/>
-          <w:szCs w:val="28"/>
-        </w:rPr>
-        <w:t xml:space="preserve">. Because each repository has the complete history of all crucial programs, payment processing systems, and regulatory compliance </w:t>
+        <w:t xml:space="preserve">First, distributed archive designs that reflect the institution's regional redundancy needs must be established in order to strategically deploy version control inside banking disaster recovery frameworks. To prevent a single point of failure from compromising the entire codebase, modern banking systems usually use distributed version control systems based on Git that keep track of full project histories across several data centers. Because each repository has the complete history of all crucial programs, payment processing systems, and regulatory compliance </w:t>
       </w:r>
       <w:r>
         <w:rPr>
@@ -2897,96 +2827,24 @@
           <w:szCs w:val="28"/>
         </w:rPr>
         <w:lastRenderedPageBreak/>
-        <w:t xml:space="preserve">tools, this distributed method complies with banking laws that require geographically distinct backup systems. In addition to data duplication, the redundancy includes automated synchronization protocols that update distant archives continuously, forming a real-time safety net that may be activated instantly </w:t>
-      </w:r>
-      <w:proofErr w:type="gramStart"/>
-      <w:r>
+        <w:t>tools, this distributed method complies with banking laws that require geographically distinct backup systems. In addition to data duplication, the redundancy includes automated synchronization protocols that update distant archives continuously, forming a real-time safety net that may be activated instantly in the event that primary systems fail.</w:t>
+      </w:r>
+    </w:p>
+    <w:p>
+      <w:pPr>
         <w:rPr>
           <w:rFonts w:ascii="Arial" w:hAnsi="Arial" w:cs="Arial"/>
           <w:sz w:val="28"/>
           <w:szCs w:val="28"/>
         </w:rPr>
-        <w:t>in the event that</w:t>
-      </w:r>
-      <w:proofErr w:type="gramEnd"/>
+      </w:pPr>
       <w:r>
         <w:rPr>
           <w:rFonts w:ascii="Arial" w:hAnsi="Arial" w:cs="Arial"/>
           <w:sz w:val="28"/>
           <w:szCs w:val="28"/>
         </w:rPr>
-        <w:t xml:space="preserve"> primary systems fail.</w:t>
-      </w:r>
-    </w:p>
-    <w:p>
-      <w:pPr>
-        <w:rPr>
-          <w:rFonts w:ascii="Arial" w:hAnsi="Arial" w:cs="Arial"/>
-          <w:sz w:val="28"/>
-          <w:szCs w:val="28"/>
-        </w:rPr>
-      </w:pPr>
-      <w:r>
-        <w:rPr>
-          <w:rFonts w:ascii="Arial" w:hAnsi="Arial" w:cs="Arial"/>
-          <w:sz w:val="28"/>
-          <w:szCs w:val="28"/>
-        </w:rPr>
-        <w:t xml:space="preserve">In banking settings, recovery time goals need that version control systems have instant deployment capabilities. This calls for automated deployment pipelines that are incorporated into the disaster recovery plan and complex branching methods. </w:t>
-      </w:r>
-      <w:proofErr w:type="gramStart"/>
-      <w:r>
-        <w:rPr>
-          <w:rFonts w:ascii="Arial" w:hAnsi="Arial" w:cs="Arial"/>
-          <w:sz w:val="28"/>
-          <w:szCs w:val="28"/>
-        </w:rPr>
-        <w:t>In order to</w:t>
-      </w:r>
-      <w:proofErr w:type="gramEnd"/>
-      <w:r>
-        <w:rPr>
-          <w:rFonts w:ascii="Arial" w:hAnsi="Arial" w:cs="Arial"/>
-          <w:sz w:val="28"/>
-          <w:szCs w:val="28"/>
-        </w:rPr>
-        <w:t xml:space="preserve"> be prepared for various crisis situations, banking organizations usually maintain </w:t>
-      </w:r>
-      <w:proofErr w:type="gramStart"/>
-      <w:r>
-        <w:rPr>
-          <w:rFonts w:ascii="Arial" w:hAnsi="Arial" w:cs="Arial"/>
-          <w:sz w:val="28"/>
-          <w:szCs w:val="28"/>
-        </w:rPr>
-        <w:t>a number of</w:t>
-      </w:r>
-      <w:proofErr w:type="gramEnd"/>
-      <w:r>
-        <w:rPr>
-          <w:rFonts w:ascii="Arial" w:hAnsi="Arial" w:cs="Arial"/>
-          <w:sz w:val="28"/>
-          <w:szCs w:val="28"/>
-        </w:rPr>
-        <w:t xml:space="preserve"> environment branches, such as production, disaster recovery, and emergency response configurations. Rebuilding complete banking platforms in a matter of minutes as opposed to </w:t>
-      </w:r>
-      <w:proofErr w:type="spellStart"/>
-      <w:r>
-        <w:rPr>
-          <w:rFonts w:ascii="Arial" w:hAnsi="Arial" w:cs="Arial"/>
-          <w:sz w:val="28"/>
-          <w:szCs w:val="28"/>
-        </w:rPr>
-        <w:t>hours</w:t>
-      </w:r>
-      <w:proofErr w:type="spellEnd"/>
-      <w:r>
-        <w:rPr>
-          <w:rFonts w:ascii="Arial" w:hAnsi="Arial" w:cs="Arial"/>
-          <w:sz w:val="28"/>
-          <w:szCs w:val="28"/>
-        </w:rPr>
-        <w:t xml:space="preserve"> is possible thanks to the disaster recovery branch's pre-configured deployment scripts, database migration tools, as well as system configuration files. With this method, technical teams can deploy known-good versions of all important systems in a crisis without needing to perform a lot of manual intervention or running the risk of introducing untested code in high-stress scenarios.</w:t>
+        <w:t>In banking settings, recovery time goals need that version control systems have instant deployment capabilities. This calls for automated deployment pipelines that are incorporated into the disaster recovery plan and complex branching methods. In order to be prepared for various crisis situations, banking organizations usually maintain a number of environment branches, such as production, disaster recovery, and emergency response configurations. Rebuilding complete banking platforms in a matter of minutes as opposed to hours is possible thanks to the disaster recovery branch's pre-configured deployment scripts, database migration tools, as well as system configuration files. With this method, technical teams can deploy known-good versions of all important systems in a crisis without needing to perform a lot of manual intervention or running the risk of introducing untested code in high-stress scenarios.</w:t>
       </w:r>
     </w:p>
     <w:p>
@@ -3063,58 +2921,125 @@
           <w:sz w:val="28"/>
           <w:szCs w:val="28"/>
         </w:rPr>
-        <w:t xml:space="preserve">Secure communication channels, encrypted storage systems, and automatic backup processes that guard against technical malfunctions and security breaches are all part of the technical architecture that supports version control in banking disaster recovery. Digital signatures for all code </w:t>
-      </w:r>
-      <w:proofErr w:type="gramStart"/>
-      <w:r>
+        <w:t>Secure communication channels, encrypted storage systems, and automatic backup processes that guard against technical malfunctions and security breaches are all part of the technical architecture that supports version control in banking disaster recovery. Digital signatures for all code commits, encrypted vault communication, and access constraints that limit emergency deployment capabilities to approved individuals are just a few of the multi-layered security mechanisms that banking institutions employ. Version control solutions must preserve the same degree of security as major systems while yet allowing crisis response teams the accessibility they need at disaster recovery sites. Regardless of the type or extent of the disruption impacting the primary infrastructure, the end result is an adaptive framework that can provide recovery teams with essential software resources.</w:t>
+      </w:r>
+    </w:p>
+    <w:p>
+      <w:pPr>
+        <w:jc w:val="center"/>
         <w:rPr>
           <w:rFonts w:ascii="Arial" w:hAnsi="Arial" w:cs="Arial"/>
           <w:sz w:val="28"/>
           <w:szCs w:val="28"/>
         </w:rPr>
-        <w:t>commits</w:t>
-      </w:r>
-      <w:proofErr w:type="gramEnd"/>
+      </w:pPr>
       <w:r>
         <w:rPr>
           <w:rFonts w:ascii="Arial" w:hAnsi="Arial" w:cs="Arial"/>
           <w:sz w:val="28"/>
           <w:szCs w:val="28"/>
         </w:rPr>
-        <w:t xml:space="preserve">, encrypted vault communication, and access constraints that limit emergency deployment capabilities to approved individuals are just a few of the multi-layered security mechanisms that banking institutions employ. Version control solutions must preserve the same degree of security as major systems while yet allowing crisis response teams the accessibility they need at disaster recovery sites. Regardless of the type or extent of the disruption impacting the primary infrastructure, </w:t>
-      </w:r>
-      <w:proofErr w:type="gramStart"/>
-      <w:r>
-        <w:rPr>
-          <w:rFonts w:ascii="Arial" w:hAnsi="Arial" w:cs="Arial"/>
-          <w:sz w:val="28"/>
-          <w:szCs w:val="28"/>
-        </w:rPr>
-        <w:t>the end result</w:t>
-      </w:r>
-      <w:proofErr w:type="gramEnd"/>
-      <w:r>
-        <w:rPr>
-          <w:rFonts w:ascii="Arial" w:hAnsi="Arial" w:cs="Arial"/>
-          <w:sz w:val="28"/>
-          <w:szCs w:val="28"/>
-        </w:rPr>
-        <w:t xml:space="preserve"> is an adaptive framework that can provide recovery teams with essential software resources.</w:t>
-      </w:r>
-    </w:p>
-    <w:p>
-      <w:pPr>
-        <w:rPr>
-          <w:rFonts w:ascii="Arial" w:hAnsi="Arial" w:cs="Arial"/>
-          <w:sz w:val="28"/>
-          <w:szCs w:val="28"/>
-        </w:rPr>
-      </w:pPr>
+        <w:lastRenderedPageBreak/>
+        <w:t>References</w:t>
+      </w:r>
     </w:p>
     <w:p>
       <w:pPr>
         <w:jc w:val="both"/>
       </w:pPr>
+      <w:r>
+        <w:t>[1] Australian Prudential Regulation Authority,</w:t>
+      </w:r>
+    </w:p>
+    <w:p>
+      <w:pPr>
+        <w:jc w:val="both"/>
+      </w:pPr>
+      <w:r>
+        <w:t>“CPS 232 - Business Continuity Management,” Jul. 2017. [Online].</w:t>
+      </w:r>
+    </w:p>
+    <w:p>
+      <w:pPr>
+        <w:jc w:val="both"/>
+      </w:pPr>
+      <w:r>
+        <w:t>Available: https://www.apra.gov.au/sites/default/files/CPS_232_July_2017.pdf</w:t>
+      </w:r>
+    </w:p>
+    <w:p>
+      <w:pPr>
+        <w:jc w:val="both"/>
+      </w:pPr>
+    </w:p>
+    <w:p>
+      <w:pPr>
+        <w:jc w:val="both"/>
+      </w:pPr>
+      <w:r>
+        <w:t>[2] International Organization for Standardization,</w:t>
+      </w:r>
+    </w:p>
+    <w:p>
+      <w:pPr>
+        <w:jc w:val="both"/>
+      </w:pPr>
+      <w:r>
+        <w:t>“ISO/IEC 27031:2011 - Information technology — Security techniques — Guidelines for information and communication technology readiness for business continuity,”</w:t>
+      </w:r>
+    </w:p>
+    <w:p>
+      <w:pPr>
+        <w:jc w:val="both"/>
+      </w:pPr>
+      <w:r>
+        <w:t>1st ed., ISO, Geneva, Switzerland, 2011. [Online].</w:t>
+      </w:r>
+    </w:p>
+    <w:p>
+      <w:pPr>
+        <w:jc w:val="both"/>
+      </w:pPr>
+      <w:r>
+        <w:t>Available: https://www.iso.org/standard/44374.html</w:t>
+      </w:r>
+    </w:p>
+    <w:p>
+      <w:pPr>
+        <w:jc w:val="both"/>
+      </w:pPr>
+    </w:p>
+    <w:p>
+      <w:pPr>
+        <w:jc w:val="both"/>
+      </w:pPr>
+      <w:r>
+        <w:t>[3] National Institute of Standards and Technology (NIST),</w:t>
+      </w:r>
+    </w:p>
+    <w:p>
+      <w:pPr>
+        <w:jc w:val="both"/>
+      </w:pPr>
+      <w:r>
+        <w:t>“Contingency Planning Guide for Federal Information Systems, Special Publication 800-34 Revision 1,”</w:t>
+      </w:r>
+    </w:p>
+    <w:p>
+      <w:pPr>
+        <w:jc w:val="both"/>
+      </w:pPr>
+      <w:r>
+        <w:t>Jun. 2010. [Online].</w:t>
+      </w:r>
+    </w:p>
+    <w:p>
+      <w:pPr>
+        <w:jc w:val="both"/>
+      </w:pPr>
+      <w:r>
+        <w:t>Available:https://nvlpubs.nist.gov/nistpubs/Legacy/SP/nistspecialpublication800-34r1.pdf</w:t>
+      </w:r>
     </w:p>
     <w:sectPr>
       <w:pgSz w:w="11906" w:h="16838"/>
